--- a/лаба №4 эвм.docx
+++ b/лаба №4 эвм.docx
@@ -56,7 +56,33 @@
           <w:szCs w:val="28"/>
           <w:lang w:eastAsia="ru-RU"/>
         </w:rPr>
-        <w:t>«Магнитогорский государственный технический университет им. Г.И.Носова»</w:t>
+        <w:t xml:space="preserve">«Магнитогорский государственный технический университет им. </w:t>
+      </w:r>
+      <w:proofErr w:type="spellStart"/>
+      <w:r>
+        <w:rPr>
+          <w:rFonts w:eastAsia="Times New Roman" w:cs="Times New Roman"/>
+          <w:color w:val="000000" w:themeColor="text1"/>
+          <w:spacing w:val="2"/>
+          <w:kern w:val="0"/>
+          <w:sz w:val="28"/>
+          <w:szCs w:val="28"/>
+          <w:lang w:eastAsia="ru-RU"/>
+        </w:rPr>
+        <w:t>Г.И.Носова</w:t>
+      </w:r>
+      <w:proofErr w:type="spellEnd"/>
+      <w:r>
+        <w:rPr>
+          <w:rFonts w:eastAsia="Times New Roman" w:cs="Times New Roman"/>
+          <w:color w:val="000000" w:themeColor="text1"/>
+          <w:spacing w:val="2"/>
+          <w:kern w:val="0"/>
+          <w:sz w:val="28"/>
+          <w:szCs w:val="28"/>
+          <w:lang w:eastAsia="ru-RU"/>
+        </w:rPr>
+        <w:t>»</w:t>
       </w:r>
     </w:p>
     <w:p>
@@ -323,15 +349,9 @@
           <w:shd w:val="solid" w:color="FFFFFF" w:fill="auto"/>
           <w:lang w:eastAsia="ru-RU"/>
         </w:rPr>
-        <w:t>Лабораторная работа № 1</w:t>
-      </w:r>
-    </w:p>
-    <w:p>
-      <w:pPr>
-        <w:shd w:val="solid" w:color="FFFFFF" w:fill="auto"/>
-        <w:spacing w:line="240" w:lineRule="auto"/>
-        <w:ind w:firstLine="0"/>
-        <w:jc w:val="center"/>
+        <w:t xml:space="preserve">Лабораторная работа № </w:t>
+      </w:r>
+      <w:r>
         <w:rPr>
           <w:rFonts w:eastAsia="Times New Roman" w:cs="Times New Roman"/>
           <w:color w:val="000000"/>
@@ -340,8 +360,15 @@
           <w:shd w:val="solid" w:color="FFFFFF" w:fill="auto"/>
           <w:lang w:eastAsia="ru-RU"/>
         </w:rPr>
-      </w:pPr>
-      <w:r>
+        <w:t>4</w:t>
+      </w:r>
+    </w:p>
+    <w:p>
+      <w:pPr>
+        <w:shd w:val="solid" w:color="FFFFFF" w:fill="auto"/>
+        <w:spacing w:line="240" w:lineRule="auto"/>
+        <w:ind w:firstLine="0"/>
+        <w:jc w:val="center"/>
         <w:rPr>
           <w:rFonts w:eastAsia="Times New Roman" w:cs="Times New Roman"/>
           <w:color w:val="000000"/>
@@ -350,15 +377,8 @@
           <w:shd w:val="solid" w:color="FFFFFF" w:fill="auto"/>
           <w:lang w:eastAsia="ru-RU"/>
         </w:rPr>
-        <w:t>Подключение внешних устройств</w:t>
-      </w:r>
-    </w:p>
-    <w:p>
-      <w:pPr>
-        <w:shd w:val="solid" w:color="FFFFFF" w:fill="auto"/>
-        <w:spacing w:line="240" w:lineRule="auto"/>
-        <w:ind w:firstLine="0"/>
-        <w:jc w:val="center"/>
+      </w:pPr>
+      <w:r>
         <w:rPr>
           <w:rFonts w:eastAsia="Times New Roman" w:cs="Times New Roman"/>
           <w:color w:val="000000"/>
@@ -367,7 +387,8 @@
           <w:shd w:val="solid" w:color="FFFFFF" w:fill="auto"/>
           <w:lang w:eastAsia="ru-RU"/>
         </w:rPr>
-      </w:pPr>
+        <w:t>Организация работы памяти ЭВМ</w:t>
+      </w:r>
     </w:p>
     <w:p>
       <w:pPr>
@@ -390,7 +411,6 @@
         <w:shd w:val="solid" w:color="FFFFFF" w:fill="auto"/>
         <w:spacing w:line="240" w:lineRule="auto"/>
         <w:ind w:firstLine="0"/>
-        <w:jc w:val="center"/>
         <w:rPr>
           <w:rFonts w:eastAsia="Times New Roman" w:cs="Times New Roman"/>
           <w:color w:val="000000"/>
@@ -400,13 +420,7 @@
           <w:lang w:eastAsia="ru-RU"/>
         </w:rPr>
       </w:pPr>
-    </w:p>
-    <w:p>
-      <w:pPr>
-        <w:shd w:val="solid" w:color="FFFFFF" w:fill="auto"/>
-        <w:spacing w:line="240" w:lineRule="auto"/>
-        <w:ind w:firstLine="0"/>
-        <w:jc w:val="center"/>
+      <w:r>
         <w:rPr>
           <w:rFonts w:eastAsia="Times New Roman" w:cs="Times New Roman"/>
           <w:color w:val="000000"/>
@@ -415,14 +429,9 @@
           <w:shd w:val="solid" w:color="FFFFFF" w:fill="auto"/>
           <w:lang w:eastAsia="ru-RU"/>
         </w:rPr>
-      </w:pPr>
-    </w:p>
-    <w:p>
-      <w:pPr>
-        <w:shd w:val="solid" w:color="FFFFFF" w:fill="auto"/>
-        <w:spacing w:line="240" w:lineRule="auto"/>
-        <w:ind w:firstLine="0"/>
-        <w:jc w:val="center"/>
+        <w:t xml:space="preserve"> </w:t>
+      </w:r>
+      <w:r>
         <w:rPr>
           <w:rFonts w:eastAsia="Times New Roman" w:cs="Times New Roman"/>
           <w:color w:val="000000"/>
@@ -431,7 +440,8 @@
           <w:shd w:val="solid" w:color="FFFFFF" w:fill="auto"/>
           <w:lang w:eastAsia="ru-RU"/>
         </w:rPr>
-      </w:pPr>
+        <w:tab/>
+      </w:r>
     </w:p>
     <w:p>
       <w:pPr>
@@ -501,8 +511,8 @@
       <w:pPr>
         <w:shd w:val="solid" w:color="FFFFFF" w:fill="auto"/>
         <w:spacing w:line="240" w:lineRule="auto"/>
-        <w:ind w:left="4248" w:firstLine="708"/>
-        <w:jc w:val="right"/>
+        <w:ind w:firstLine="0"/>
+        <w:jc w:val="center"/>
         <w:rPr>
           <w:rFonts w:eastAsia="Times New Roman" w:cs="Times New Roman"/>
           <w:color w:val="000000"/>
@@ -512,7 +522,13 @@
           <w:lang w:eastAsia="ru-RU"/>
         </w:rPr>
       </w:pPr>
-      <w:r>
+    </w:p>
+    <w:p>
+      <w:pPr>
+        <w:shd w:val="solid" w:color="FFFFFF" w:fill="auto"/>
+        <w:spacing w:line="240" w:lineRule="auto"/>
+        <w:ind w:firstLine="0"/>
+        <w:jc w:val="center"/>
         <w:rPr>
           <w:rFonts w:eastAsia="Times New Roman" w:cs="Times New Roman"/>
           <w:color w:val="000000"/>
@@ -521,15 +537,14 @@
           <w:shd w:val="solid" w:color="FFFFFF" w:fill="auto"/>
           <w:lang w:eastAsia="ru-RU"/>
         </w:rPr>
-        <w:t>Выполнили:</w:t>
-      </w:r>
+      </w:pPr>
     </w:p>
     <w:p>
       <w:pPr>
         <w:shd w:val="solid" w:color="FFFFFF" w:fill="auto"/>
         <w:spacing w:line="240" w:lineRule="auto"/>
-        <w:ind w:left="4248" w:firstLine="708"/>
-        <w:jc w:val="right"/>
+        <w:ind w:firstLine="0"/>
+        <w:jc w:val="center"/>
         <w:rPr>
           <w:rFonts w:eastAsia="Times New Roman" w:cs="Times New Roman"/>
           <w:color w:val="000000"/>
@@ -539,7 +554,13 @@
           <w:lang w:eastAsia="ru-RU"/>
         </w:rPr>
       </w:pPr>
-      <w:r>
+    </w:p>
+    <w:p>
+      <w:pPr>
+        <w:shd w:val="solid" w:color="FFFFFF" w:fill="auto"/>
+        <w:spacing w:line="240" w:lineRule="auto"/>
+        <w:ind w:left="4248" w:firstLine="708"/>
+        <w:jc w:val="right"/>
         <w:rPr>
           <w:rFonts w:eastAsia="Times New Roman" w:cs="Times New Roman"/>
           <w:color w:val="000000"/>
@@ -548,15 +569,8 @@
           <w:shd w:val="solid" w:color="FFFFFF" w:fill="auto"/>
           <w:lang w:eastAsia="ru-RU"/>
         </w:rPr>
-        <w:t>Иванов А. Е., Десятов А. В.,</w:t>
-      </w:r>
-    </w:p>
-    <w:p>
-      <w:pPr>
-        <w:shd w:val="solid" w:color="FFFFFF" w:fill="auto"/>
-        <w:spacing w:line="240" w:lineRule="auto"/>
-        <w:ind w:left="4248" w:firstLine="708"/>
-        <w:jc w:val="right"/>
+      </w:pPr>
+      <w:r>
         <w:rPr>
           <w:rFonts w:eastAsia="Times New Roman" w:cs="Times New Roman"/>
           <w:color w:val="000000"/>
@@ -565,8 +579,15 @@
           <w:shd w:val="solid" w:color="FFFFFF" w:fill="auto"/>
           <w:lang w:eastAsia="ru-RU"/>
         </w:rPr>
-      </w:pPr>
-      <w:r>
+        <w:t>Выполнили:</w:t>
+      </w:r>
+    </w:p>
+    <w:p>
+      <w:pPr>
+        <w:shd w:val="solid" w:color="FFFFFF" w:fill="auto"/>
+        <w:spacing w:line="240" w:lineRule="auto"/>
+        <w:ind w:left="4248" w:firstLine="708"/>
+        <w:jc w:val="right"/>
         <w:rPr>
           <w:rFonts w:eastAsia="Times New Roman" w:cs="Times New Roman"/>
           <w:color w:val="000000"/>
@@ -575,8 +596,7 @@
           <w:shd w:val="solid" w:color="FFFFFF" w:fill="auto"/>
           <w:lang w:eastAsia="ru-RU"/>
         </w:rPr>
-        <w:t xml:space="preserve">1 курс, </w:t>
-      </w:r>
+      </w:pPr>
       <w:r>
         <w:rPr>
           <w:rFonts w:eastAsia="Times New Roman" w:cs="Times New Roman"/>
@@ -586,9 +606,15 @@
           <w:shd w:val="solid" w:color="FFFFFF" w:fill="auto"/>
           <w:lang w:eastAsia="ru-RU"/>
         </w:rPr>
-        <w:t>гр.</w:t>
-      </w:r>
-      <w:r>
+        <w:t>Иванов А. Е., Десятов А. В.,</w:t>
+      </w:r>
+    </w:p>
+    <w:p>
+      <w:pPr>
+        <w:shd w:val="solid" w:color="FFFFFF" w:fill="auto"/>
+        <w:spacing w:line="240" w:lineRule="auto"/>
+        <w:ind w:left="4248" w:firstLine="708"/>
+        <w:jc w:val="right"/>
         <w:rPr>
           <w:rFonts w:eastAsia="Times New Roman" w:cs="Times New Roman"/>
           <w:color w:val="000000"/>
@@ -597,8 +623,7 @@
           <w:shd w:val="solid" w:color="FFFFFF" w:fill="auto"/>
           <w:lang w:eastAsia="ru-RU"/>
         </w:rPr>
-        <w:t xml:space="preserve"> </w:t>
-      </w:r>
+      </w:pPr>
       <w:r>
         <w:rPr>
           <w:rFonts w:eastAsia="Times New Roman" w:cs="Times New Roman"/>
@@ -608,15 +633,9 @@
           <w:shd w:val="solid" w:color="FFFFFF" w:fill="auto"/>
           <w:lang w:eastAsia="ru-RU"/>
         </w:rPr>
-        <w:t>АИБ-24-1</w:t>
-      </w:r>
-    </w:p>
-    <w:p>
-      <w:pPr>
-        <w:shd w:val="solid" w:color="FFFFFF" w:fill="auto"/>
-        <w:spacing w:line="240" w:lineRule="auto"/>
-        <w:ind w:firstLine="5245"/>
-        <w:jc w:val="right"/>
+        <w:t xml:space="preserve">1 курс, </w:t>
+      </w:r>
+      <w:r>
         <w:rPr>
           <w:rFonts w:eastAsia="Times New Roman" w:cs="Times New Roman"/>
           <w:color w:val="000000"/>
@@ -625,13 +644,9 @@
           <w:shd w:val="solid" w:color="FFFFFF" w:fill="auto"/>
           <w:lang w:eastAsia="ru-RU"/>
         </w:rPr>
-      </w:pPr>
-    </w:p>
-    <w:p>
-      <w:pPr>
-        <w:shd w:val="solid" w:color="FFFFFF" w:fill="auto"/>
-        <w:spacing w:line="240" w:lineRule="auto"/>
-        <w:ind w:firstLine="5245"/>
+        <w:t>гр.</w:t>
+      </w:r>
+      <w:r>
         <w:rPr>
           <w:rFonts w:eastAsia="Times New Roman" w:cs="Times New Roman"/>
           <w:color w:val="000000"/>
@@ -640,14 +655,9 @@
           <w:shd w:val="solid" w:color="FFFFFF" w:fill="auto"/>
           <w:lang w:eastAsia="ru-RU"/>
         </w:rPr>
-      </w:pPr>
-    </w:p>
-    <w:p>
-      <w:pPr>
-        <w:shd w:val="solid" w:color="FFFFFF" w:fill="auto"/>
-        <w:spacing w:line="240" w:lineRule="auto"/>
-        <w:ind w:firstLine="5245"/>
-        <w:jc w:val="right"/>
+        <w:t xml:space="preserve"> </w:t>
+      </w:r>
+      <w:r>
         <w:rPr>
           <w:rFonts w:eastAsia="Times New Roman" w:cs="Times New Roman"/>
           <w:color w:val="000000"/>
@@ -656,8 +666,15 @@
           <w:shd w:val="solid" w:color="FFFFFF" w:fill="auto"/>
           <w:lang w:eastAsia="ru-RU"/>
         </w:rPr>
-      </w:pPr>
-      <w:r>
+        <w:t>АИБ-24-1</w:t>
+      </w:r>
+    </w:p>
+    <w:p>
+      <w:pPr>
+        <w:shd w:val="solid" w:color="FFFFFF" w:fill="auto"/>
+        <w:spacing w:line="240" w:lineRule="auto"/>
+        <w:ind w:firstLine="5245"/>
+        <w:jc w:val="right"/>
         <w:rPr>
           <w:rFonts w:eastAsia="Times New Roman" w:cs="Times New Roman"/>
           <w:color w:val="000000"/>
@@ -666,15 +683,13 @@
           <w:shd w:val="solid" w:color="FFFFFF" w:fill="auto"/>
           <w:lang w:eastAsia="ru-RU"/>
         </w:rPr>
-        <w:t xml:space="preserve">Принял: </w:t>
-      </w:r>
+      </w:pPr>
     </w:p>
     <w:p>
       <w:pPr>
         <w:shd w:val="solid" w:color="FFFFFF" w:fill="auto"/>
         <w:spacing w:line="240" w:lineRule="auto"/>
         <w:ind w:firstLine="5245"/>
-        <w:jc w:val="right"/>
         <w:rPr>
           <w:rFonts w:eastAsia="Times New Roman" w:cs="Times New Roman"/>
           <w:color w:val="000000"/>
@@ -684,7 +699,13 @@
           <w:lang w:eastAsia="ru-RU"/>
         </w:rPr>
       </w:pPr>
-      <w:r>
+    </w:p>
+    <w:p>
+      <w:pPr>
+        <w:shd w:val="solid" w:color="FFFFFF" w:fill="auto"/>
+        <w:spacing w:line="240" w:lineRule="auto"/>
+        <w:ind w:firstLine="5245"/>
+        <w:jc w:val="right"/>
         <w:rPr>
           <w:rFonts w:eastAsia="Times New Roman" w:cs="Times New Roman"/>
           <w:color w:val="000000"/>
@@ -693,8 +714,7 @@
           <w:shd w:val="solid" w:color="FFFFFF" w:fill="auto"/>
           <w:lang w:eastAsia="ru-RU"/>
         </w:rPr>
-        <w:t>Шишиморов А.П.</w:t>
-      </w:r>
+      </w:pPr>
       <w:r>
         <w:rPr>
           <w:rFonts w:eastAsia="Times New Roman" w:cs="Times New Roman"/>
@@ -704,9 +724,15 @@
           <w:shd w:val="solid" w:color="FFFFFF" w:fill="auto"/>
           <w:lang w:eastAsia="ru-RU"/>
         </w:rPr>
-        <w:t xml:space="preserve"> </w:t>
-      </w:r>
-      <w:r>
+        <w:t xml:space="preserve">Принял: </w:t>
+      </w:r>
+    </w:p>
+    <w:p>
+      <w:pPr>
+        <w:shd w:val="solid" w:color="FFFFFF" w:fill="auto"/>
+        <w:spacing w:line="240" w:lineRule="auto"/>
+        <w:ind w:firstLine="5245"/>
+        <w:jc w:val="right"/>
         <w:rPr>
           <w:rFonts w:eastAsia="Times New Roman" w:cs="Times New Roman"/>
           <w:color w:val="000000"/>
@@ -715,15 +741,8 @@
           <w:shd w:val="solid" w:color="FFFFFF" w:fill="auto"/>
           <w:lang w:eastAsia="ru-RU"/>
         </w:rPr>
-        <w:t>Ст. преподаватель</w:t>
-      </w:r>
-    </w:p>
-    <w:p>
-      <w:pPr>
-        <w:shd w:val="solid" w:color="FFFFFF" w:fill="auto"/>
-        <w:spacing w:line="240" w:lineRule="auto"/>
-        <w:ind w:firstLine="5245"/>
-        <w:jc w:val="right"/>
+      </w:pPr>
+      <w:r>
         <w:rPr>
           <w:rFonts w:eastAsia="Times New Roman" w:cs="Times New Roman"/>
           <w:color w:val="000000"/>
@@ -732,7 +751,8 @@
           <w:shd w:val="solid" w:color="FFFFFF" w:fill="auto"/>
           <w:lang w:eastAsia="ru-RU"/>
         </w:rPr>
-      </w:pPr>
+        <w:t>Шишиморов А.П.</w:t>
+      </w:r>
       <w:r>
         <w:rPr>
           <w:rFonts w:eastAsia="Times New Roman" w:cs="Times New Roman"/>
@@ -742,15 +762,9 @@
           <w:shd w:val="solid" w:color="FFFFFF" w:fill="auto"/>
           <w:lang w:eastAsia="ru-RU"/>
         </w:rPr>
-        <w:t>Кафедры ИИБ</w:t>
-      </w:r>
-    </w:p>
-    <w:p>
-      <w:pPr>
-        <w:shd w:val="solid" w:color="FFFFFF" w:fill="auto"/>
-        <w:spacing w:line="240" w:lineRule="auto"/>
-        <w:ind w:firstLine="0"/>
-        <w:jc w:val="right"/>
+        <w:t xml:space="preserve"> </w:t>
+      </w:r>
+      <w:r>
         <w:rPr>
           <w:rFonts w:eastAsia="Times New Roman" w:cs="Times New Roman"/>
           <w:color w:val="000000"/>
@@ -759,13 +773,14 @@
           <w:shd w:val="solid" w:color="FFFFFF" w:fill="auto"/>
           <w:lang w:eastAsia="ru-RU"/>
         </w:rPr>
-      </w:pPr>
+        <w:t>Ст. преподаватель</w:t>
+      </w:r>
     </w:p>
     <w:p>
       <w:pPr>
         <w:shd w:val="solid" w:color="FFFFFF" w:fill="auto"/>
         <w:spacing w:line="240" w:lineRule="auto"/>
-        <w:ind w:firstLine="0"/>
+        <w:ind w:firstLine="5245"/>
         <w:jc w:val="right"/>
         <w:rPr>
           <w:rFonts w:eastAsia="Times New Roman" w:cs="Times New Roman"/>
@@ -776,13 +791,7 @@
           <w:lang w:eastAsia="ru-RU"/>
         </w:rPr>
       </w:pPr>
-    </w:p>
-    <w:p>
-      <w:pPr>
-        <w:shd w:val="solid" w:color="FFFFFF" w:fill="auto"/>
-        <w:spacing w:line="240" w:lineRule="auto"/>
-        <w:ind w:firstLine="0"/>
-        <w:jc w:val="right"/>
+      <w:r>
         <w:rPr>
           <w:rFonts w:eastAsia="Times New Roman" w:cs="Times New Roman"/>
           <w:color w:val="000000"/>
@@ -791,14 +800,15 @@
           <w:shd w:val="solid" w:color="FFFFFF" w:fill="auto"/>
           <w:lang w:eastAsia="ru-RU"/>
         </w:rPr>
-      </w:pPr>
+        <w:t>Кафедры ИИБ</w:t>
+      </w:r>
     </w:p>
     <w:p>
       <w:pPr>
         <w:shd w:val="solid" w:color="FFFFFF" w:fill="auto"/>
         <w:spacing w:line="240" w:lineRule="auto"/>
         <w:ind w:firstLine="0"/>
-        <w:jc w:val="center"/>
+        <w:jc w:val="right"/>
         <w:rPr>
           <w:rFonts w:eastAsia="Times New Roman" w:cs="Times New Roman"/>
           <w:color w:val="000000"/>
@@ -814,7 +824,7 @@
         <w:shd w:val="solid" w:color="FFFFFF" w:fill="auto"/>
         <w:spacing w:line="240" w:lineRule="auto"/>
         <w:ind w:firstLine="0"/>
-        <w:jc w:val="center"/>
+        <w:jc w:val="right"/>
         <w:rPr>
           <w:rFonts w:eastAsia="Times New Roman" w:cs="Times New Roman"/>
           <w:color w:val="000000"/>
@@ -830,7 +840,7 @@
         <w:shd w:val="solid" w:color="FFFFFF" w:fill="auto"/>
         <w:spacing w:line="240" w:lineRule="auto"/>
         <w:ind w:firstLine="0"/>
-        <w:jc w:val="center"/>
+        <w:jc w:val="right"/>
         <w:rPr>
           <w:rFonts w:eastAsia="Times New Roman" w:cs="Times New Roman"/>
           <w:color w:val="000000"/>
@@ -910,7 +920,6 @@
         <w:shd w:val="solid" w:color="FFFFFF" w:fill="auto"/>
         <w:spacing w:line="240" w:lineRule="auto"/>
         <w:ind w:firstLine="0"/>
-        <w:jc w:val="center"/>
         <w:rPr>
           <w:rFonts w:eastAsia="Times New Roman" w:cs="Times New Roman"/>
           <w:color w:val="000000"/>
@@ -926,7 +935,6 @@
         <w:shd w:val="solid" w:color="FFFFFF" w:fill="auto"/>
         <w:spacing w:line="240" w:lineRule="auto"/>
         <w:ind w:firstLine="0"/>
-        <w:jc w:val="center"/>
         <w:rPr>
           <w:rFonts w:eastAsia="Times New Roman" w:cs="Times New Roman"/>
           <w:color w:val="000000"/>
@@ -936,7 +944,12 @@
           <w:lang w:eastAsia="ru-RU"/>
         </w:rPr>
       </w:pPr>
-      <w:r>
+    </w:p>
+    <w:p>
+      <w:pPr>
+        <w:shd w:val="solid" w:color="FFFFFF" w:fill="auto"/>
+        <w:spacing w:line="240" w:lineRule="auto"/>
+        <w:ind w:firstLine="0"/>
         <w:rPr>
           <w:rFonts w:eastAsia="Times New Roman" w:cs="Times New Roman"/>
           <w:color w:val="000000"/>
@@ -945,9 +958,13 @@
           <w:shd w:val="solid" w:color="FFFFFF" w:fill="auto"/>
           <w:lang w:eastAsia="ru-RU"/>
         </w:rPr>
-        <w:t>Магнитогорск</w:t>
-      </w:r>
-      <w:r>
+      </w:pPr>
+    </w:p>
+    <w:p>
+      <w:pPr>
+        <w:shd w:val="solid" w:color="FFFFFF" w:fill="auto"/>
+        <w:spacing w:line="240" w:lineRule="auto"/>
+        <w:ind w:firstLine="0"/>
         <w:rPr>
           <w:rFonts w:eastAsia="Times New Roman" w:cs="Times New Roman"/>
           <w:color w:val="000000"/>
@@ -956,21 +973,19 @@
           <w:shd w:val="solid" w:color="FFFFFF" w:fill="auto"/>
           <w:lang w:eastAsia="ru-RU"/>
         </w:rPr>
-        <w:t xml:space="preserve">, 2024 </w:t>
-      </w:r>
+      </w:pPr>
     </w:p>
     <w:p>
       <w:pPr>
         <w:shd w:val="solid" w:color="FFFFFF" w:fill="auto"/>
         <w:spacing w:line="240" w:lineRule="auto"/>
         <w:ind w:firstLine="0"/>
-        <w:jc w:val="both"/>
+        <w:jc w:val="center"/>
         <w:rPr>
           <w:rFonts w:eastAsia="Times New Roman" w:cs="Times New Roman"/>
-          <w:color w:val="000000" w:themeColor="text1"/>
+          <w:color w:val="000000"/>
           <w:kern w:val="0"/>
-          <w:sz w:val="28"/>
-          <w:szCs w:val="28"/>
+          <w:szCs w:val="24"/>
           <w:shd w:val="solid" w:color="FFFFFF" w:fill="auto"/>
           <w:lang w:eastAsia="ru-RU"/>
         </w:rPr>
@@ -981,13 +996,12 @@
         <w:shd w:val="solid" w:color="FFFFFF" w:fill="auto"/>
         <w:spacing w:line="240" w:lineRule="auto"/>
         <w:ind w:firstLine="0"/>
-        <w:jc w:val="both"/>
+        <w:jc w:val="center"/>
         <w:rPr>
           <w:rFonts w:eastAsia="Times New Roman" w:cs="Times New Roman"/>
-          <w:color w:val="000000" w:themeColor="text1"/>
+          <w:color w:val="000000"/>
           <w:kern w:val="0"/>
-          <w:sz w:val="28"/>
-          <w:szCs w:val="28"/>
+          <w:szCs w:val="24"/>
           <w:shd w:val="solid" w:color="FFFFFF" w:fill="auto"/>
           <w:lang w:eastAsia="ru-RU"/>
         </w:rPr>
@@ -998,170 +1012,38 @@
         <w:shd w:val="solid" w:color="FFFFFF" w:fill="auto"/>
         <w:spacing w:line="240" w:lineRule="auto"/>
         <w:ind w:firstLine="0"/>
-        <w:jc w:val="both"/>
+        <w:jc w:val="center"/>
         <w:rPr>
           <w:rFonts w:eastAsia="Times New Roman" w:cs="Times New Roman"/>
-          <w:color w:val="000000" w:themeColor="text1"/>
+          <w:color w:val="000000"/>
           <w:kern w:val="0"/>
-          <w:sz w:val="28"/>
-          <w:szCs w:val="28"/>
+          <w:szCs w:val="24"/>
           <w:shd w:val="solid" w:color="FFFFFF" w:fill="auto"/>
           <w:lang w:eastAsia="ru-RU"/>
         </w:rPr>
       </w:pPr>
-    </w:p>
-    <w:p>
-      <w:pPr>
-        <w:shd w:val="solid" w:color="FFFFFF" w:fill="auto"/>
-        <w:spacing w:line="240" w:lineRule="auto"/>
-        <w:ind w:firstLine="0"/>
-        <w:jc w:val="both"/>
+      <w:r>
         <w:rPr>
           <w:rFonts w:eastAsia="Times New Roman" w:cs="Times New Roman"/>
-          <w:color w:val="000000" w:themeColor="text1"/>
+          <w:color w:val="000000"/>
           <w:kern w:val="0"/>
-          <w:sz w:val="28"/>
-          <w:szCs w:val="28"/>
+          <w:szCs w:val="24"/>
           <w:shd w:val="solid" w:color="FFFFFF" w:fill="auto"/>
           <w:lang w:eastAsia="ru-RU"/>
         </w:rPr>
-      </w:pPr>
-    </w:p>
-    <w:p>
-      <w:pPr>
-        <w:shd w:val="solid" w:color="FFFFFF" w:fill="auto"/>
-        <w:spacing w:line="240" w:lineRule="auto"/>
-        <w:ind w:firstLine="0"/>
-        <w:jc w:val="both"/>
+        <w:t>Магнитогорск</w:t>
+      </w:r>
+      <w:r>
         <w:rPr>
           <w:rFonts w:eastAsia="Times New Roman" w:cs="Times New Roman"/>
-          <w:color w:val="000000" w:themeColor="text1"/>
+          <w:color w:val="000000"/>
           <w:kern w:val="0"/>
-          <w:sz w:val="28"/>
-          <w:szCs w:val="28"/>
+          <w:szCs w:val="24"/>
           <w:shd w:val="solid" w:color="FFFFFF" w:fill="auto"/>
           <w:lang w:eastAsia="ru-RU"/>
         </w:rPr>
-      </w:pPr>
-    </w:p>
-    <w:p>
-      <w:pPr>
-        <w:shd w:val="solid" w:color="FFFFFF" w:fill="auto"/>
-        <w:spacing w:line="240" w:lineRule="auto"/>
-        <w:ind w:firstLine="0"/>
-        <w:jc w:val="both"/>
-        <w:rPr>
-          <w:rFonts w:eastAsia="Times New Roman" w:cs="Times New Roman"/>
-          <w:color w:val="000000" w:themeColor="text1"/>
-          <w:kern w:val="0"/>
-          <w:sz w:val="28"/>
-          <w:szCs w:val="28"/>
-          <w:shd w:val="solid" w:color="FFFFFF" w:fill="auto"/>
-          <w:lang w:eastAsia="ru-RU"/>
-        </w:rPr>
-      </w:pPr>
-    </w:p>
-    <w:p>
-      <w:pPr>
-        <w:shd w:val="solid" w:color="FFFFFF" w:fill="auto"/>
-        <w:spacing w:line="240" w:lineRule="auto"/>
-        <w:ind w:firstLine="0"/>
-        <w:jc w:val="both"/>
-        <w:rPr>
-          <w:rFonts w:eastAsia="Times New Roman" w:cs="Times New Roman"/>
-          <w:color w:val="000000" w:themeColor="text1"/>
-          <w:kern w:val="0"/>
-          <w:sz w:val="28"/>
-          <w:szCs w:val="28"/>
-          <w:shd w:val="solid" w:color="FFFFFF" w:fill="auto"/>
-          <w:lang w:eastAsia="ru-RU"/>
-        </w:rPr>
-      </w:pPr>
-    </w:p>
-    <w:p>
-      <w:pPr>
-        <w:shd w:val="solid" w:color="FFFFFF" w:fill="auto"/>
-        <w:spacing w:line="240" w:lineRule="auto"/>
-        <w:ind w:firstLine="0"/>
-        <w:jc w:val="both"/>
-        <w:rPr>
-          <w:rFonts w:eastAsia="Times New Roman" w:cs="Times New Roman"/>
-          <w:color w:val="000000" w:themeColor="text1"/>
-          <w:kern w:val="0"/>
-          <w:sz w:val="28"/>
-          <w:szCs w:val="28"/>
-          <w:shd w:val="solid" w:color="FFFFFF" w:fill="auto"/>
-          <w:lang w:eastAsia="ru-RU"/>
-        </w:rPr>
-      </w:pPr>
-    </w:p>
-    <w:p>
-      <w:pPr>
-        <w:shd w:val="solid" w:color="FFFFFF" w:fill="auto"/>
-        <w:spacing w:line="240" w:lineRule="auto"/>
-        <w:ind w:firstLine="0"/>
-        <w:jc w:val="both"/>
-        <w:rPr>
-          <w:rFonts w:eastAsia="Times New Roman" w:cs="Times New Roman"/>
-          <w:color w:val="000000" w:themeColor="text1"/>
-          <w:kern w:val="0"/>
-          <w:sz w:val="28"/>
-          <w:szCs w:val="28"/>
-          <w:shd w:val="solid" w:color="FFFFFF" w:fill="auto"/>
-          <w:lang w:eastAsia="ru-RU"/>
-        </w:rPr>
-      </w:pPr>
-    </w:p>
-    <w:p>
-      <w:pPr>
-        <w:shd w:val="solid" w:color="FFFFFF" w:fill="auto"/>
-        <w:spacing w:line="240" w:lineRule="auto"/>
-        <w:ind w:firstLine="0"/>
-        <w:jc w:val="both"/>
-        <w:rPr>
-          <w:rFonts w:eastAsia="Times New Roman" w:cs="Times New Roman"/>
-          <w:color w:val="000000" w:themeColor="text1"/>
-          <w:kern w:val="0"/>
-          <w:sz w:val="28"/>
-          <w:szCs w:val="28"/>
-          <w:shd w:val="solid" w:color="FFFFFF" w:fill="auto"/>
-          <w:lang w:eastAsia="ru-RU"/>
-        </w:rPr>
-      </w:pPr>
-    </w:p>
-    <w:p>
-      <w:pPr>
-        <w:shd w:val="solid" w:color="FFFFFF" w:fill="auto"/>
-        <w:spacing w:line="240" w:lineRule="auto"/>
-        <w:ind w:firstLine="0"/>
-        <w:jc w:val="both"/>
-        <w:rPr>
-          <w:rFonts w:eastAsia="Times New Roman" w:cs="Times New Roman"/>
-          <w:color w:val="000000" w:themeColor="text1"/>
-          <w:kern w:val="0"/>
-          <w:sz w:val="28"/>
-          <w:szCs w:val="28"/>
-          <w:shd w:val="solid" w:color="FFFFFF" w:fill="auto"/>
-          <w:lang w:eastAsia="ru-RU"/>
-        </w:rPr>
-      </w:pPr>
-    </w:p>
-    <w:p>
-      <w:pPr>
-        <w:shd w:val="solid" w:color="FFFFFF" w:fill="auto"/>
-        <w:spacing w:line="240" w:lineRule="auto"/>
-        <w:ind w:firstLine="0"/>
-        <w:jc w:val="both"/>
-        <w:rPr>
-          <w:rFonts w:eastAsia="Times New Roman" w:cs="Times New Roman"/>
-          <w:color w:val="000000" w:themeColor="text1"/>
-          <w:kern w:val="0"/>
-          <w:sz w:val="28"/>
-          <w:szCs w:val="28"/>
-          <w:shd w:val="solid" w:color="FFFFFF" w:fill="auto"/>
-          <w:lang w:eastAsia="ru-RU"/>
-        </w:rPr>
-      </w:pPr>
+        <w:t xml:space="preserve">, 2024 </w:t>
+      </w:r>
     </w:p>
     <w:bookmarkEnd w:id="0"/>
     <w:p>
@@ -1181,6 +1063,7 @@
           <w:color w:val="000000" w:themeColor="text1"/>
           <w:szCs w:val="28"/>
         </w:rPr>
+        <w:lastRenderedPageBreak/>
         <w:t>Цель работы:</w:t>
       </w:r>
       <w:r>
@@ -1552,123 +1435,123 @@
           <w:color w:val="000000" w:themeColor="text1"/>
           <w:szCs w:val="28"/>
         </w:rPr>
+        <w:t>Пакетный режим</w:t>
+      </w:r>
+      <w:r>
+        <w:rPr>
+          <w:rFonts w:cs="Times New Roman"/>
+          <w:color w:val="000000" w:themeColor="text1"/>
+          <w:szCs w:val="28"/>
+        </w:rPr>
+        <w:t xml:space="preserve"> </w:t>
+      </w:r>
+      <w:r>
+        <w:rPr>
+          <w:rFonts w:cs="Times New Roman"/>
+          <w:color w:val="000000" w:themeColor="text1"/>
+          <w:szCs w:val="28"/>
+        </w:rPr>
+        <w:t xml:space="preserve">– </w:t>
+      </w:r>
+      <w:r>
+        <w:rPr>
+          <w:rFonts w:cs="Times New Roman"/>
+          <w:color w:val="000000" w:themeColor="text1"/>
+          <w:szCs w:val="28"/>
+        </w:rPr>
+        <w:t xml:space="preserve"> режим, при котором на запрос по конкретному адресу память возвращает пакет данных, хранящихся не только по этому адресу, но и по нескольким последующим адресам.</w:t>
+      </w:r>
+    </w:p>
+    <w:p>
+      <w:pPr>
+        <w:pStyle w:val="a5"/>
+        <w:rPr>
+          <w:rFonts w:cs="Times New Roman"/>
+          <w:color w:val="000000" w:themeColor="text1"/>
+          <w:szCs w:val="28"/>
+        </w:rPr>
+      </w:pPr>
+      <w:r>
+        <w:rPr>
+          <w:rFonts w:cs="Times New Roman"/>
+          <w:b/>
+          <w:bCs/>
+          <w:color w:val="000000" w:themeColor="text1"/>
+          <w:szCs w:val="28"/>
+        </w:rPr>
+        <w:t>Режим удвоенной скорости</w:t>
+      </w:r>
+      <w:r>
+        <w:rPr>
+          <w:rFonts w:cs="Times New Roman"/>
+          <w:color w:val="000000" w:themeColor="text1"/>
+          <w:szCs w:val="28"/>
+        </w:rPr>
+        <w:t xml:space="preserve"> – передача данных по обоим фронтам импульса синхронизации, то есть дважды за период.</w:t>
+      </w:r>
+    </w:p>
+    <w:p>
+      <w:pPr>
+        <w:pStyle w:val="a5"/>
+        <w:rPr>
+          <w:rFonts w:cs="Times New Roman"/>
+          <w:color w:val="000000" w:themeColor="text1"/>
+          <w:szCs w:val="28"/>
+        </w:rPr>
+      </w:pPr>
+      <w:r>
+        <w:rPr>
+          <w:rFonts w:cs="Times New Roman"/>
+          <w:b/>
+          <w:bCs/>
+          <w:color w:val="000000" w:themeColor="text1"/>
+          <w:szCs w:val="28"/>
+        </w:rPr>
+        <w:t>Флэш-память</w:t>
+      </w:r>
+      <w:r>
+        <w:rPr>
+          <w:rFonts w:cs="Times New Roman"/>
+          <w:color w:val="000000" w:themeColor="text1"/>
+          <w:szCs w:val="28"/>
+        </w:rPr>
+        <w:t xml:space="preserve"> </w:t>
+      </w:r>
+      <w:r>
+        <w:rPr>
+          <w:rFonts w:cs="Times New Roman"/>
+          <w:color w:val="000000" w:themeColor="text1"/>
+          <w:szCs w:val="28"/>
+        </w:rPr>
+        <w:t xml:space="preserve">– </w:t>
+      </w:r>
+      <w:r>
+        <w:rPr>
+          <w:rFonts w:cs="Times New Roman"/>
+          <w:color w:val="000000" w:themeColor="text1"/>
+          <w:szCs w:val="28"/>
+        </w:rPr>
+        <w:t>это энергонезависимая перепрограммируемая полупроводниковая память.</w:t>
+      </w:r>
+    </w:p>
+    <w:p>
+      <w:pPr>
+        <w:pStyle w:val="a5"/>
+        <w:rPr>
+          <w:rFonts w:cs="Times New Roman"/>
+          <w:color w:val="000000" w:themeColor="text1"/>
+          <w:szCs w:val="28"/>
+        </w:rPr>
+      </w:pPr>
+      <w:r>
+        <w:rPr>
+          <w:rFonts w:cs="Times New Roman"/>
+          <w:b/>
+          <w:bCs/>
+          <w:color w:val="000000" w:themeColor="text1"/>
+          <w:szCs w:val="28"/>
+        </w:rPr>
         <w:lastRenderedPageBreak/>
-        <w:t>Пакетный режим</w:t>
-      </w:r>
-      <w:r>
-        <w:rPr>
-          <w:rFonts w:cs="Times New Roman"/>
-          <w:color w:val="000000" w:themeColor="text1"/>
-          <w:szCs w:val="28"/>
-        </w:rPr>
-        <w:t xml:space="preserve"> </w:t>
-      </w:r>
-      <w:r>
-        <w:rPr>
-          <w:rFonts w:cs="Times New Roman"/>
-          <w:color w:val="000000" w:themeColor="text1"/>
-          <w:szCs w:val="28"/>
-        </w:rPr>
-        <w:t xml:space="preserve">– </w:t>
-      </w:r>
-      <w:r>
-        <w:rPr>
-          <w:rFonts w:cs="Times New Roman"/>
-          <w:color w:val="000000" w:themeColor="text1"/>
-          <w:szCs w:val="28"/>
-        </w:rPr>
-        <w:t xml:space="preserve"> режим, при котором на запрос по конкретному адресу память возвращает пакет данных, хранящихся не только по этому адресу, но и по нескольким последующим адресам.</w:t>
-      </w:r>
-    </w:p>
-    <w:p>
-      <w:pPr>
-        <w:pStyle w:val="a5"/>
-        <w:rPr>
-          <w:rFonts w:cs="Times New Roman"/>
-          <w:color w:val="000000" w:themeColor="text1"/>
-          <w:szCs w:val="28"/>
-        </w:rPr>
-      </w:pPr>
-      <w:r>
-        <w:rPr>
-          <w:rFonts w:cs="Times New Roman"/>
-          <w:b/>
-          <w:bCs/>
-          <w:color w:val="000000" w:themeColor="text1"/>
-          <w:szCs w:val="28"/>
-        </w:rPr>
-        <w:t>Режим удвоенной скорости</w:t>
-      </w:r>
-      <w:r>
-        <w:rPr>
-          <w:rFonts w:cs="Times New Roman"/>
-          <w:color w:val="000000" w:themeColor="text1"/>
-          <w:szCs w:val="28"/>
-        </w:rPr>
-        <w:t xml:space="preserve"> – передача данных по обоим фронтам импульса синхронизации, то есть дважды за период.</w:t>
-      </w:r>
-    </w:p>
-    <w:p>
-      <w:pPr>
-        <w:pStyle w:val="a5"/>
-        <w:rPr>
-          <w:rFonts w:cs="Times New Roman"/>
-          <w:color w:val="000000" w:themeColor="text1"/>
-          <w:szCs w:val="28"/>
-        </w:rPr>
-      </w:pPr>
-      <w:r>
-        <w:rPr>
-          <w:rFonts w:cs="Times New Roman"/>
-          <w:b/>
-          <w:bCs/>
-          <w:color w:val="000000" w:themeColor="text1"/>
-          <w:szCs w:val="28"/>
-        </w:rPr>
-        <w:t>Флэш-память</w:t>
-      </w:r>
-      <w:r>
-        <w:rPr>
-          <w:rFonts w:cs="Times New Roman"/>
-          <w:color w:val="000000" w:themeColor="text1"/>
-          <w:szCs w:val="28"/>
-        </w:rPr>
-        <w:t xml:space="preserve"> </w:t>
-      </w:r>
-      <w:r>
-        <w:rPr>
-          <w:rFonts w:cs="Times New Roman"/>
-          <w:color w:val="000000" w:themeColor="text1"/>
-          <w:szCs w:val="28"/>
-        </w:rPr>
-        <w:t xml:space="preserve">– </w:t>
-      </w:r>
-      <w:r>
-        <w:rPr>
-          <w:rFonts w:cs="Times New Roman"/>
-          <w:color w:val="000000" w:themeColor="text1"/>
-          <w:szCs w:val="28"/>
-        </w:rPr>
-        <w:t>это энергонезависимая перепрограммируемая полупроводниковая память.</w:t>
-      </w:r>
-    </w:p>
-    <w:p>
-      <w:pPr>
-        <w:pStyle w:val="a5"/>
-        <w:rPr>
-          <w:rFonts w:cs="Times New Roman"/>
-          <w:color w:val="000000" w:themeColor="text1"/>
-          <w:szCs w:val="28"/>
-        </w:rPr>
-      </w:pPr>
-      <w:r>
-        <w:rPr>
-          <w:rFonts w:cs="Times New Roman"/>
-          <w:b/>
-          <w:bCs/>
-          <w:color w:val="000000" w:themeColor="text1"/>
-          <w:szCs w:val="28"/>
-        </w:rPr>
         <w:t>Микросхемы</w:t>
       </w:r>
       <w:r>
@@ -1848,7 +1731,7 @@
           <w:szCs w:val="28"/>
           <w:shd w:val="clear" w:color="auto" w:fill="FFFFFF"/>
         </w:rPr>
-        <w:t>Ноутбук HP Pavilion 15-cs3013ur представлен в тонком серебристом корпусе, подде</w:t>
+        <w:t xml:space="preserve">Ноутбук </w:t>
       </w:r>
       <w:r>
         <w:rPr>
@@ -1856,6 +1739,102 @@
           <w:color w:val="000000" w:themeColor="text1"/>
           <w:szCs w:val="28"/>
           <w:shd w:val="clear" w:color="auto" w:fill="FFFFFF"/>
+          <w:lang w:val="en-US"/>
+        </w:rPr>
+        <w:t>acer</w:t>
+      </w:r>
+      <w:r>
+        <w:rPr>
+          <w:rFonts w:cs="Times New Roman"/>
+          <w:color w:val="000000" w:themeColor="text1"/>
+          <w:szCs w:val="28"/>
+          <w:shd w:val="clear" w:color="auto" w:fill="FFFFFF"/>
+        </w:rPr>
+        <w:t xml:space="preserve"> </w:t>
+      </w:r>
+      <w:proofErr w:type="spellStart"/>
+      <w:r>
+        <w:rPr>
+          <w:rFonts w:cs="Times New Roman"/>
+          <w:color w:val="000000" w:themeColor="text1"/>
+          <w:szCs w:val="28"/>
+          <w:shd w:val="clear" w:color="auto" w:fill="FFFFFF"/>
+          <w:lang w:val="en-US"/>
+        </w:rPr>
+        <w:t>aspir</w:t>
+      </w:r>
+      <w:proofErr w:type="spellEnd"/>
+      <w:r>
+        <w:rPr>
+          <w:rFonts w:cs="Times New Roman"/>
+          <w:color w:val="000000" w:themeColor="text1"/>
+          <w:szCs w:val="28"/>
+          <w:shd w:val="clear" w:color="auto" w:fill="FFFFFF"/>
+        </w:rPr>
+        <w:t xml:space="preserve"> 5 </w:t>
+      </w:r>
+      <w:r>
+        <w:rPr>
+          <w:rFonts w:cs="Times New Roman"/>
+          <w:color w:val="000000" w:themeColor="text1"/>
+          <w:szCs w:val="28"/>
+          <w:shd w:val="clear" w:color="auto" w:fill="FFFFFF"/>
+          <w:lang w:val="en-US"/>
+        </w:rPr>
+        <w:t>e</w:t>
+      </w:r>
+      <w:r>
+        <w:rPr>
+          <w:rFonts w:cs="Times New Roman"/>
+          <w:color w:val="000000" w:themeColor="text1"/>
+          <w:szCs w:val="28"/>
+          <w:shd w:val="clear" w:color="auto" w:fill="FFFFFF"/>
+        </w:rPr>
+        <w:t>575</w:t>
+      </w:r>
+      <w:r>
+        <w:rPr>
+          <w:rFonts w:cs="Times New Roman"/>
+          <w:color w:val="000000" w:themeColor="text1"/>
+          <w:szCs w:val="28"/>
+          <w:shd w:val="clear" w:color="auto" w:fill="FFFFFF"/>
+          <w:lang w:val="en-US"/>
+        </w:rPr>
+        <w:t>G</w:t>
+      </w:r>
+      <w:r>
+        <w:rPr>
+          <w:rFonts w:cs="Times New Roman"/>
+          <w:color w:val="000000" w:themeColor="text1"/>
+          <w:szCs w:val="28"/>
+          <w:shd w:val="clear" w:color="auto" w:fill="FFFFFF"/>
+        </w:rPr>
+        <w:t xml:space="preserve"> представлен в </w:t>
+      </w:r>
+      <w:r>
+        <w:rPr>
+          <w:rFonts w:cs="Times New Roman"/>
+          <w:color w:val="000000" w:themeColor="text1"/>
+          <w:szCs w:val="28"/>
+          <w:shd w:val="clear" w:color="auto" w:fill="FFFFFF"/>
+        </w:rPr>
+        <w:t xml:space="preserve">черном </w:t>
+      </w:r>
+      <w:r>
+        <w:rPr>
+          <w:rFonts w:cs="Times New Roman"/>
+          <w:color w:val="000000" w:themeColor="text1"/>
+          <w:szCs w:val="28"/>
+          <w:shd w:val="clear" w:color="auto" w:fill="FFFFFF"/>
+        </w:rPr>
+        <w:t xml:space="preserve"> корпусе, подде</w:t>
+      </w:r>
+      <w:r>
+        <w:rPr>
+          <w:rFonts w:cs="Times New Roman"/>
+          <w:color w:val="000000" w:themeColor="text1"/>
+          <w:szCs w:val="28"/>
+          <w:shd w:val="clear" w:color="auto" w:fill="FFFFFF"/>
         </w:rPr>
         <w:t xml:space="preserve">рживающем диагональ экрана 15.6 дюймов. </w:t>
       </w:r>
@@ -1884,8 +1863,9 @@
           <w:szCs w:val="28"/>
           <w:shd w:val="clear" w:color="auto" w:fill="FFFFFF"/>
         </w:rPr>
-        <w:t>.2 ГГц. Стабильность и быстродействие выполнения всех действий обеспечивает память DDR4, обладающая объемом 8 ГБ. HP Pavilion 15-cs3013ur оборудован дис</w:t>
-      </w:r>
+        <w:t xml:space="preserve">.2 ГГц. Стабильность и быстродействие выполнения всех действий обеспечивает память DDR4, обладающая объемом 8 ГБ. HP </w:t>
+      </w:r>
+      <w:proofErr w:type="spellStart"/>
       <w:r>
         <w:rPr>
           <w:rFonts w:cs="Times New Roman"/>
@@ -1893,6 +1873,25 @@
           <w:szCs w:val="28"/>
           <w:shd w:val="clear" w:color="auto" w:fill="FFFFFF"/>
         </w:rPr>
+        <w:t>Pavilion</w:t>
+      </w:r>
+      <w:proofErr w:type="spellEnd"/>
+      <w:r>
+        <w:rPr>
+          <w:rFonts w:cs="Times New Roman"/>
+          <w:color w:val="000000" w:themeColor="text1"/>
+          <w:szCs w:val="28"/>
+          <w:shd w:val="clear" w:color="auto" w:fill="FFFFFF"/>
+        </w:rPr>
+        <w:t xml:space="preserve"> 15-cs3013ur оборудован дис</w:t>
+      </w:r>
+      <w:r>
+        <w:rPr>
+          <w:rFonts w:cs="Times New Roman"/>
+          <w:color w:val="000000" w:themeColor="text1"/>
+          <w:szCs w:val="28"/>
+          <w:shd w:val="clear" w:color="auto" w:fill="FFFFFF"/>
+        </w:rPr>
         <w:t>ковым хранилищем SSD объемом 512</w:t>
       </w:r>
       <w:r>
@@ -1902,17 +1901,248 @@
           <w:szCs w:val="28"/>
           <w:shd w:val="clear" w:color="auto" w:fill="FFFFFF"/>
         </w:rPr>
-        <w:t xml:space="preserve"> ГБ, что дает возможность сохранить огромное количество цифровой информации. Экран устройства благодаря технологии IPS обладает </w:t>
-      </w:r>
-      <w:r>
-        <w:rPr>
-          <w:rFonts w:cs="Times New Roman"/>
-          <w:color w:val="000000" w:themeColor="text1"/>
-          <w:szCs w:val="28"/>
-          <w:shd w:val="clear" w:color="auto" w:fill="FFFFFF"/>
+        <w:t xml:space="preserve"> ГБ, что дает возможность сохранить огромное количество цифровой информации. Экран устройства благодаря технологии IPS обладает разрешением 1920x1080, что делает изображение четким и насыщенным. Аппарат использует встроенный графический ускоритель Intel UHD, обеспечивающий стабильный вывод графики. Для быстрого доступа в сеть предусмотрен модуль Wi-Fi.</w:t>
+      </w:r>
+    </w:p>
+    <w:p>
+      <w:pPr>
+        <w:pStyle w:val="a5"/>
+        <w:rPr>
+          <w:rFonts w:cs="Times New Roman"/>
+          <w:b/>
+          <w:bCs/>
+          <w:color w:val="000000" w:themeColor="text1"/>
+          <w:szCs w:val="28"/>
+        </w:rPr>
+      </w:pPr>
+      <w:r>
+        <w:rPr>
+          <w:rFonts w:cs="Times New Roman"/>
+          <w:b/>
+          <w:bCs/>
+          <w:color w:val="000000" w:themeColor="text1"/>
+          <w:szCs w:val="28"/>
+        </w:rPr>
+        <w:t>Задание 1.</w:t>
+      </w:r>
+    </w:p>
+    <w:p>
+      <w:pPr>
+        <w:pStyle w:val="a5"/>
+        <w:rPr>
+          <w:rFonts w:cs="Times New Roman"/>
+          <w:bCs/>
+          <w:color w:val="000000" w:themeColor="text1"/>
+          <w:szCs w:val="28"/>
+        </w:rPr>
+      </w:pPr>
+      <w:r>
+        <w:rPr>
+          <w:rFonts w:cs="Times New Roman"/>
+          <w:b/>
+          <w:bCs/>
+          <w:color w:val="000000" w:themeColor="text1"/>
+          <w:szCs w:val="28"/>
+        </w:rPr>
+        <w:t xml:space="preserve">Методика эксперимента: </w:t>
+      </w:r>
+      <w:r>
+        <w:rPr>
+          <w:rFonts w:cs="Times New Roman"/>
+          <w:bCs/>
+          <w:color w:val="000000" w:themeColor="text1"/>
+          <w:szCs w:val="28"/>
+        </w:rPr>
+        <w:t xml:space="preserve">Комбинацией клавиш </w:t>
+      </w:r>
+      <w:r>
+        <w:rPr>
+          <w:rFonts w:cs="Times New Roman"/>
+          <w:bCs/>
+          <w:color w:val="000000" w:themeColor="text1"/>
+          <w:szCs w:val="28"/>
+          <w:lang w:val="en-US"/>
+        </w:rPr>
+        <w:t>Win</w:t>
+      </w:r>
+      <w:r>
+        <w:rPr>
+          <w:rFonts w:cs="Times New Roman"/>
+          <w:bCs/>
+          <w:color w:val="000000" w:themeColor="text1"/>
+          <w:szCs w:val="28"/>
+        </w:rPr>
+        <w:t xml:space="preserve">+ </w:t>
+      </w:r>
+      <w:r>
+        <w:rPr>
+          <w:rFonts w:cs="Times New Roman"/>
+          <w:bCs/>
+          <w:color w:val="000000" w:themeColor="text1"/>
+          <w:szCs w:val="28"/>
+          <w:lang w:val="en-US"/>
+        </w:rPr>
+        <w:t>R</w:t>
+      </w:r>
+      <w:r>
+        <w:rPr>
+          <w:rFonts w:cs="Times New Roman"/>
+          <w:bCs/>
+          <w:color w:val="000000" w:themeColor="text1"/>
+          <w:szCs w:val="28"/>
+        </w:rPr>
+        <w:t xml:space="preserve"> </w:t>
+      </w:r>
+      <w:r>
+        <w:rPr>
+          <w:rFonts w:cs="Times New Roman"/>
+          <w:bCs/>
+          <w:color w:val="000000" w:themeColor="text1"/>
+          <w:szCs w:val="28"/>
+        </w:rPr>
+        <w:t xml:space="preserve">была вызвана командная </w:t>
+      </w:r>
+      <w:r>
+        <w:rPr>
+          <w:rFonts w:cs="Times New Roman"/>
+          <w:bCs/>
+          <w:color w:val="000000" w:themeColor="text1"/>
+          <w:szCs w:val="28"/>
+        </w:rPr>
+        <w:t xml:space="preserve"> </w:t>
+      </w:r>
+      <w:r>
+        <w:rPr>
+          <w:rFonts w:cs="Times New Roman"/>
+          <w:bCs/>
+          <w:color w:val="000000" w:themeColor="text1"/>
+          <w:szCs w:val="28"/>
+        </w:rPr>
+        <w:t xml:space="preserve">строка </w:t>
+      </w:r>
+      <w:r>
+        <w:rPr>
+          <w:rFonts w:cs="Times New Roman"/>
+          <w:bCs/>
+          <w:color w:val="000000" w:themeColor="text1"/>
+          <w:szCs w:val="28"/>
+          <w:lang w:val="en-US"/>
+        </w:rPr>
+        <w:t>Windows</w:t>
+      </w:r>
+      <w:r>
+        <w:rPr>
+          <w:rFonts w:cs="Times New Roman"/>
+          <w:bCs/>
+          <w:color w:val="000000" w:themeColor="text1"/>
+          <w:szCs w:val="28"/>
+        </w:rPr>
+        <w:t xml:space="preserve">. В командную строку была сбита команда </w:t>
+      </w:r>
+      <w:proofErr w:type="spellStart"/>
+      <w:r>
+        <w:rPr>
+          <w:rFonts w:cs="Times New Roman"/>
+          <w:bCs/>
+          <w:color w:val="000000" w:themeColor="text1"/>
+          <w:szCs w:val="28"/>
+          <w:lang w:val="en-US"/>
+        </w:rPr>
+        <w:t>cmd</w:t>
+      </w:r>
+      <w:proofErr w:type="spellEnd"/>
+      <w:r>
+        <w:rPr>
+          <w:rFonts w:cs="Times New Roman"/>
+          <w:bCs/>
+          <w:color w:val="000000" w:themeColor="text1"/>
+          <w:szCs w:val="28"/>
+        </w:rPr>
+        <w:t xml:space="preserve">. </w:t>
+      </w:r>
+      <w:r>
+        <w:rPr>
+          <w:rFonts w:cs="Times New Roman"/>
+          <w:bCs/>
+          <w:color w:val="000000" w:themeColor="text1"/>
+          <w:szCs w:val="28"/>
         </w:rPr>
         <w:lastRenderedPageBreak/>
-        <w:t>разрешением 1920x1080, что делает изображение четким и насыщенным. Аппарат использует встроенный графический ускоритель Intel UHD, обеспечивающий стабильный вывод графики. Для быстрого доступа в сеть предусмотрен модуль Wi-Fi.</w:t>
+        <w:t xml:space="preserve">Далее была нажата клавиша </w:t>
+      </w:r>
+      <w:r>
+        <w:rPr>
+          <w:rFonts w:cs="Times New Roman"/>
+          <w:bCs/>
+          <w:color w:val="000000" w:themeColor="text1"/>
+          <w:szCs w:val="28"/>
+          <w:lang w:val="en-US"/>
+        </w:rPr>
+        <w:t>ENTER</w:t>
+      </w:r>
+      <w:r>
+        <w:rPr>
+          <w:rFonts w:cs="Times New Roman"/>
+          <w:bCs/>
+          <w:color w:val="000000" w:themeColor="text1"/>
+          <w:szCs w:val="28"/>
+        </w:rPr>
+        <w:t xml:space="preserve">, </w:t>
+      </w:r>
+      <w:r>
+        <w:rPr>
+          <w:rFonts w:cs="Times New Roman"/>
+          <w:bCs/>
+          <w:color w:val="000000" w:themeColor="text1"/>
+          <w:szCs w:val="28"/>
+        </w:rPr>
+        <w:t>после чего открылся терминал.</w:t>
+      </w:r>
+      <w:r>
+        <w:rPr>
+          <w:rFonts w:cs="Times New Roman"/>
+          <w:bCs/>
+          <w:color w:val="000000" w:themeColor="text1"/>
+          <w:szCs w:val="28"/>
+        </w:rPr>
+        <w:t xml:space="preserve"> С помощью техноло</w:t>
+      </w:r>
+      <w:r>
+        <w:rPr>
+          <w:rFonts w:cs="Times New Roman"/>
+          <w:bCs/>
+          <w:color w:val="000000" w:themeColor="text1"/>
+          <w:szCs w:val="28"/>
+        </w:rPr>
+        <w:t xml:space="preserve">гии </w:t>
+      </w:r>
+      <w:r>
+        <w:rPr>
+          <w:rFonts w:cs="Times New Roman"/>
+          <w:bCs/>
+          <w:color w:val="000000" w:themeColor="text1"/>
+          <w:szCs w:val="28"/>
+          <w:lang w:val="en-US"/>
+        </w:rPr>
+        <w:t>WMIC</w:t>
+      </w:r>
+      <w:r>
+        <w:rPr>
+          <w:rFonts w:cs="Times New Roman"/>
+          <w:bCs/>
+          <w:color w:val="000000" w:themeColor="text1"/>
+          <w:szCs w:val="28"/>
+        </w:rPr>
+        <w:t xml:space="preserve">, </w:t>
+      </w:r>
+      <w:r>
+        <w:rPr>
+          <w:rFonts w:cs="Times New Roman"/>
+          <w:bCs/>
+          <w:color w:val="000000" w:themeColor="text1"/>
+          <w:szCs w:val="28"/>
+        </w:rPr>
+        <w:t xml:space="preserve"> В терминал поочередно вписывались команды из методического пособия, для определения информации о жестком диске. </w:t>
       </w:r>
     </w:p>
     <w:p>
@@ -1920,81 +2150,32 @@
         <w:pStyle w:val="a5"/>
         <w:rPr>
           <w:rFonts w:cs="Times New Roman"/>
-          <w:b/>
-          <w:bCs/>
-          <w:color w:val="000000" w:themeColor="text1"/>
-          <w:szCs w:val="28"/>
-        </w:rPr>
-      </w:pPr>
-      <w:r>
-        <w:rPr>
-          <w:rFonts w:cs="Times New Roman"/>
-          <w:b/>
-          <w:bCs/>
-          <w:color w:val="000000" w:themeColor="text1"/>
-          <w:szCs w:val="28"/>
-        </w:rPr>
-        <w:t>Задание 1.</w:t>
-      </w:r>
-    </w:p>
-    <w:p>
-      <w:pPr>
-        <w:pStyle w:val="a5"/>
-        <w:rPr>
-          <w:rFonts w:cs="Times New Roman"/>
-          <w:bCs/>
-          <w:color w:val="000000" w:themeColor="text1"/>
-          <w:szCs w:val="28"/>
-        </w:rPr>
-      </w:pPr>
-      <w:r>
-        <w:rPr>
-          <w:rFonts w:cs="Times New Roman"/>
-          <w:b/>
-          <w:bCs/>
-          <w:color w:val="000000" w:themeColor="text1"/>
-          <w:szCs w:val="28"/>
-        </w:rPr>
-        <w:t xml:space="preserve">Методика эксперимента: </w:t>
-      </w:r>
-      <w:r>
-        <w:rPr>
-          <w:rFonts w:cs="Times New Roman"/>
-          <w:bCs/>
-          <w:color w:val="000000" w:themeColor="text1"/>
-          <w:szCs w:val="28"/>
-        </w:rPr>
-        <w:t xml:space="preserve">Комбинацией клавиш </w:t>
-      </w:r>
-      <w:r>
-        <w:rPr>
-          <w:rFonts w:cs="Times New Roman"/>
-          <w:bCs/>
-          <w:color w:val="000000" w:themeColor="text1"/>
-          <w:szCs w:val="28"/>
-          <w:lang w:val="en-US"/>
-        </w:rPr>
-        <w:t>Win</w:t>
-      </w:r>
-      <w:r>
-        <w:rPr>
-          <w:rFonts w:cs="Times New Roman"/>
-          <w:bCs/>
-          <w:color w:val="000000" w:themeColor="text1"/>
-          <w:szCs w:val="28"/>
-        </w:rPr>
-        <w:t xml:space="preserve">+ </w:t>
-      </w:r>
-      <w:r>
-        <w:rPr>
-          <w:rFonts w:cs="Times New Roman"/>
-          <w:bCs/>
-          <w:color w:val="000000" w:themeColor="text1"/>
-          <w:szCs w:val="28"/>
-          <w:lang w:val="en-US"/>
-        </w:rPr>
-        <w:t>R</w:t>
-      </w:r>
+          <w:bCs/>
+          <w:color w:val="000000" w:themeColor="text1"/>
+          <w:szCs w:val="28"/>
+        </w:rPr>
+      </w:pPr>
+      <w:r>
+        <w:rPr>
+          <w:rFonts w:cs="Times New Roman"/>
+          <w:bCs/>
+          <w:color w:val="000000" w:themeColor="text1"/>
+          <w:szCs w:val="28"/>
+        </w:rPr>
+        <w:t xml:space="preserve">Для работы с </w:t>
+      </w:r>
+      <w:proofErr w:type="spellStart"/>
+      <w:r>
+        <w:rPr>
+          <w:rFonts w:cs="Times New Roman"/>
+          <w:bCs/>
+          <w:color w:val="000000" w:themeColor="text1"/>
+          <w:szCs w:val="28"/>
+          <w:lang w:val="en-US"/>
+        </w:rPr>
+        <w:t>memtest</w:t>
+      </w:r>
+      <w:proofErr w:type="spellEnd"/>
       <w:r>
         <w:rPr>
           <w:rFonts w:cs="Times New Roman"/>
@@ -2011,7 +2192,57 @@
           <w:color w:val="000000" w:themeColor="text1"/>
           <w:szCs w:val="28"/>
         </w:rPr>
-        <w:t xml:space="preserve">была вызвана командная </w:t>
+        <w:t xml:space="preserve">был взять и использован </w:t>
+      </w:r>
+      <w:r>
+        <w:rPr>
+          <w:rFonts w:cs="Times New Roman"/>
+          <w:bCs/>
+          <w:color w:val="000000" w:themeColor="text1"/>
+          <w:szCs w:val="28"/>
+          <w:lang w:val="en-US"/>
+        </w:rPr>
+        <w:t>USB</w:t>
+      </w:r>
+      <w:r>
+        <w:rPr>
+          <w:rFonts w:cs="Times New Roman"/>
+          <w:bCs/>
+          <w:color w:val="000000" w:themeColor="text1"/>
+          <w:szCs w:val="28"/>
+        </w:rPr>
+        <w:t xml:space="preserve"> – накопитель. Следом с официального сайта был загружен файл с программой </w:t>
+      </w:r>
+      <w:proofErr w:type="spellStart"/>
+      <w:r>
+        <w:rPr>
+          <w:rFonts w:cs="Times New Roman"/>
+          <w:bCs/>
+          <w:color w:val="000000" w:themeColor="text1"/>
+          <w:szCs w:val="28"/>
+          <w:lang w:val="en-US"/>
+        </w:rPr>
+        <w:t>memtest</w:t>
+      </w:r>
+      <w:proofErr w:type="spellEnd"/>
+      <w:r>
+        <w:rPr>
+          <w:rFonts w:cs="Times New Roman"/>
+          <w:bCs/>
+          <w:color w:val="000000" w:themeColor="text1"/>
+          <w:szCs w:val="28"/>
+        </w:rPr>
+        <w:t xml:space="preserve"> в </w:t>
+      </w:r>
+      <w:r>
+        <w:rPr>
+          <w:rFonts w:cs="Times New Roman"/>
+          <w:bCs/>
+          <w:color w:val="000000" w:themeColor="text1"/>
+          <w:szCs w:val="28"/>
+          <w:lang w:val="en-US"/>
+        </w:rPr>
+        <w:t>zip</w:t>
       </w:r>
       <w:r>
         <w:rPr>
@@ -2029,140 +2260,279 @@
           <w:color w:val="000000" w:themeColor="text1"/>
           <w:szCs w:val="28"/>
         </w:rPr>
-        <w:t xml:space="preserve">строка </w:t>
-      </w:r>
-      <w:r>
-        <w:rPr>
-          <w:rFonts w:cs="Times New Roman"/>
-          <w:bCs/>
-          <w:color w:val="000000" w:themeColor="text1"/>
-          <w:szCs w:val="28"/>
-          <w:lang w:val="en-US"/>
-        </w:rPr>
-        <w:t>Windows</w:t>
-      </w:r>
-      <w:r>
-        <w:rPr>
-          <w:rFonts w:cs="Times New Roman"/>
-          <w:bCs/>
-          <w:color w:val="000000" w:themeColor="text1"/>
-          <w:szCs w:val="28"/>
-        </w:rPr>
-        <w:t xml:space="preserve">. В командную строку была сбита команда </w:t>
-      </w:r>
-      <w:r>
-        <w:rPr>
-          <w:rFonts w:cs="Times New Roman"/>
-          <w:bCs/>
-          <w:color w:val="000000" w:themeColor="text1"/>
-          <w:szCs w:val="28"/>
-          <w:lang w:val="en-US"/>
-        </w:rPr>
-        <w:t>cmd</w:t>
-      </w:r>
-      <w:r>
-        <w:rPr>
-          <w:rFonts w:cs="Times New Roman"/>
-          <w:bCs/>
-          <w:color w:val="000000" w:themeColor="text1"/>
-          <w:szCs w:val="28"/>
-        </w:rPr>
-        <w:t xml:space="preserve">. Далее была нажата клавиша </w:t>
-      </w:r>
-      <w:r>
-        <w:rPr>
-          <w:rFonts w:cs="Times New Roman"/>
-          <w:bCs/>
-          <w:color w:val="000000" w:themeColor="text1"/>
-          <w:szCs w:val="28"/>
-          <w:lang w:val="en-US"/>
-        </w:rPr>
-        <w:t>ENTER</w:t>
-      </w:r>
-      <w:r>
-        <w:rPr>
-          <w:rFonts w:cs="Times New Roman"/>
-          <w:bCs/>
-          <w:color w:val="000000" w:themeColor="text1"/>
-          <w:szCs w:val="28"/>
-        </w:rPr>
-        <w:t xml:space="preserve">, </w:t>
-      </w:r>
-      <w:r>
-        <w:rPr>
-          <w:rFonts w:cs="Times New Roman"/>
-          <w:bCs/>
-          <w:color w:val="000000" w:themeColor="text1"/>
-          <w:szCs w:val="28"/>
-        </w:rPr>
-        <w:t>после чего открылся терминал.</w:t>
-      </w:r>
-      <w:r>
-        <w:rPr>
-          <w:rFonts w:cs="Times New Roman"/>
-          <w:bCs/>
-          <w:color w:val="000000" w:themeColor="text1"/>
-          <w:szCs w:val="28"/>
-        </w:rPr>
-        <w:t xml:space="preserve"> С помощью техноло</w:t>
-      </w:r>
-      <w:r>
-        <w:rPr>
-          <w:rFonts w:cs="Times New Roman"/>
-          <w:bCs/>
-          <w:color w:val="000000" w:themeColor="text1"/>
-          <w:szCs w:val="28"/>
-        </w:rPr>
-        <w:t xml:space="preserve">гии </w:t>
-      </w:r>
-      <w:r>
-        <w:rPr>
-          <w:rFonts w:cs="Times New Roman"/>
-          <w:bCs/>
-          <w:color w:val="000000" w:themeColor="text1"/>
-          <w:szCs w:val="28"/>
-          <w:lang w:val="en-US"/>
-        </w:rPr>
-        <w:t>WMIC</w:t>
-      </w:r>
-      <w:r>
-        <w:rPr>
-          <w:rFonts w:cs="Times New Roman"/>
-          <w:bCs/>
-          <w:color w:val="000000" w:themeColor="text1"/>
-          <w:szCs w:val="28"/>
-        </w:rPr>
-        <w:t xml:space="preserve">, </w:t>
-      </w:r>
-      <w:r>
-        <w:rPr>
-          <w:rFonts w:cs="Times New Roman"/>
-          <w:bCs/>
-          <w:color w:val="000000" w:themeColor="text1"/>
-          <w:szCs w:val="28"/>
-        </w:rPr>
-        <w:t xml:space="preserve"> В терминал поочередно вписывались команды из методического пособия, для определения информации о жестком диске. </w:t>
-      </w:r>
-    </w:p>
-    <w:p>
-      <w:pPr>
-        <w:pStyle w:val="a5"/>
-        <w:rPr>
-          <w:rFonts w:cs="Times New Roman"/>
-          <w:bCs/>
-          <w:color w:val="000000" w:themeColor="text1"/>
-          <w:szCs w:val="28"/>
-        </w:rPr>
-      </w:pPr>
-      <w:r>
-        <w:rPr>
-          <w:rFonts w:cs="Times New Roman"/>
-          <w:bCs/>
-          <w:color w:val="000000" w:themeColor="text1"/>
-          <w:szCs w:val="28"/>
-        </w:rPr>
-        <w:t xml:space="preserve">Для работы с </w:t>
-      </w:r>
+        <w:t xml:space="preserve">формате. Для </w:t>
+      </w:r>
+      <w:r>
+        <w:rPr>
+          <w:rFonts w:cs="Times New Roman"/>
+          <w:bCs/>
+          <w:color w:val="000000" w:themeColor="text1"/>
+          <w:szCs w:val="28"/>
+        </w:rPr>
+        <w:t>более удобной и быстрой работы также был скачено приложение</w:t>
+      </w:r>
+      <w:r>
+        <w:rPr>
+          <w:rFonts w:cs="Times New Roman"/>
+          <w:bCs/>
+          <w:color w:val="000000" w:themeColor="text1"/>
+          <w:szCs w:val="28"/>
+        </w:rPr>
+        <w:t xml:space="preserve"> </w:t>
+      </w:r>
+      <w:r>
+        <w:rPr>
+          <w:rFonts w:cs="Times New Roman"/>
+          <w:bCs/>
+          <w:color w:val="000000" w:themeColor="text1"/>
+          <w:szCs w:val="28"/>
+          <w:lang w:val="en-US"/>
+        </w:rPr>
+        <w:t>Rufus</w:t>
+      </w:r>
+      <w:r>
+        <w:rPr>
+          <w:rFonts w:cs="Times New Roman"/>
+          <w:bCs/>
+          <w:color w:val="000000" w:themeColor="text1"/>
+          <w:szCs w:val="28"/>
+        </w:rPr>
+        <w:t xml:space="preserve"> </w:t>
+      </w:r>
+      <w:r>
+        <w:rPr>
+          <w:rFonts w:cs="Times New Roman"/>
+          <w:bCs/>
+          <w:color w:val="000000" w:themeColor="text1"/>
+          <w:szCs w:val="28"/>
+        </w:rPr>
+        <w:t xml:space="preserve">для создания загруженных </w:t>
+      </w:r>
+      <w:r>
+        <w:rPr>
+          <w:rFonts w:cs="Times New Roman"/>
+          <w:bCs/>
+          <w:color w:val="000000" w:themeColor="text1"/>
+          <w:szCs w:val="28"/>
+          <w:lang w:val="en-US"/>
+        </w:rPr>
+        <w:t>USB</w:t>
+      </w:r>
+      <w:r>
+        <w:rPr>
+          <w:rFonts w:cs="Times New Roman"/>
+          <w:bCs/>
+          <w:color w:val="000000" w:themeColor="text1"/>
+          <w:szCs w:val="28"/>
+        </w:rPr>
+        <w:t xml:space="preserve"> </w:t>
+      </w:r>
+      <w:r>
+        <w:rPr>
+          <w:rFonts w:cs="Times New Roman"/>
+          <w:bCs/>
+          <w:color w:val="000000" w:themeColor="text1"/>
+          <w:szCs w:val="28"/>
+        </w:rPr>
+        <w:t>–</w:t>
+      </w:r>
+      <w:r>
+        <w:rPr>
+          <w:rFonts w:cs="Times New Roman"/>
+          <w:bCs/>
+          <w:color w:val="000000" w:themeColor="text1"/>
+          <w:szCs w:val="28"/>
+        </w:rPr>
+        <w:t xml:space="preserve"> </w:t>
+      </w:r>
+      <w:r>
+        <w:rPr>
+          <w:rFonts w:cs="Times New Roman"/>
+          <w:bCs/>
+          <w:color w:val="000000" w:themeColor="text1"/>
+          <w:szCs w:val="28"/>
+        </w:rPr>
+        <w:t xml:space="preserve">накопителей. </w:t>
+      </w:r>
+      <w:r>
+        <w:rPr>
+          <w:rFonts w:cs="Times New Roman"/>
+          <w:bCs/>
+          <w:color w:val="000000" w:themeColor="text1"/>
+          <w:szCs w:val="28"/>
+          <w:lang w:val="en-US"/>
+        </w:rPr>
+        <w:t>Rufus</w:t>
+      </w:r>
+      <w:r>
+        <w:rPr>
+          <w:rFonts w:cs="Times New Roman"/>
+          <w:bCs/>
+          <w:color w:val="000000" w:themeColor="text1"/>
+          <w:szCs w:val="28"/>
+        </w:rPr>
+        <w:t xml:space="preserve"> </w:t>
+      </w:r>
+      <w:r>
+        <w:rPr>
+          <w:rFonts w:cs="Times New Roman"/>
+          <w:bCs/>
+          <w:color w:val="000000" w:themeColor="text1"/>
+          <w:szCs w:val="28"/>
+        </w:rPr>
+        <w:t xml:space="preserve">очистил все содержимое накопителя после чего была произведена перезагрузка компьютера. В момент включения ПК была нажата клавиша </w:t>
+      </w:r>
+      <w:r>
+        <w:rPr>
+          <w:rFonts w:cs="Times New Roman"/>
+          <w:bCs/>
+          <w:color w:val="000000" w:themeColor="text1"/>
+          <w:szCs w:val="28"/>
+          <w:lang w:val="en-US"/>
+        </w:rPr>
+        <w:t>esc</w:t>
+      </w:r>
+      <w:r>
+        <w:rPr>
+          <w:rFonts w:cs="Times New Roman"/>
+          <w:bCs/>
+          <w:color w:val="000000" w:themeColor="text1"/>
+          <w:szCs w:val="28"/>
+        </w:rPr>
+        <w:t xml:space="preserve"> </w:t>
+      </w:r>
+      <w:r>
+        <w:rPr>
+          <w:rFonts w:cs="Times New Roman"/>
+          <w:bCs/>
+          <w:color w:val="000000" w:themeColor="text1"/>
+          <w:szCs w:val="28"/>
+        </w:rPr>
+        <w:t xml:space="preserve">для открытия </w:t>
+      </w:r>
+      <w:r>
+        <w:rPr>
+          <w:rFonts w:cs="Times New Roman"/>
+          <w:bCs/>
+          <w:color w:val="000000" w:themeColor="text1"/>
+          <w:szCs w:val="28"/>
+          <w:lang w:val="en-US"/>
+        </w:rPr>
+        <w:t>BIOS</w:t>
+      </w:r>
+      <w:r>
+        <w:rPr>
+          <w:rFonts w:cs="Times New Roman"/>
+          <w:bCs/>
+          <w:color w:val="000000" w:themeColor="text1"/>
+          <w:szCs w:val="28"/>
+        </w:rPr>
+        <w:t xml:space="preserve">. </w:t>
+      </w:r>
+      <w:r>
+        <w:rPr>
+          <w:rFonts w:cs="Times New Roman"/>
+          <w:bCs/>
+          <w:color w:val="000000" w:themeColor="text1"/>
+          <w:szCs w:val="28"/>
+        </w:rPr>
+        <w:t xml:space="preserve">В </w:t>
+      </w:r>
+      <w:r>
+        <w:rPr>
+          <w:rFonts w:cs="Times New Roman"/>
+          <w:bCs/>
+          <w:color w:val="000000" w:themeColor="text1"/>
+          <w:szCs w:val="28"/>
+          <w:lang w:val="en-US"/>
+        </w:rPr>
+        <w:t>BIOS</w:t>
+      </w:r>
+      <w:r>
+        <w:rPr>
+          <w:rFonts w:cs="Times New Roman"/>
+          <w:bCs/>
+          <w:color w:val="000000" w:themeColor="text1"/>
+          <w:szCs w:val="28"/>
+        </w:rPr>
+        <w:t xml:space="preserve"> </w:t>
+      </w:r>
+      <w:r>
+        <w:rPr>
+          <w:rFonts w:cs="Times New Roman"/>
+          <w:bCs/>
+          <w:color w:val="000000" w:themeColor="text1"/>
+          <w:szCs w:val="28"/>
+        </w:rPr>
+        <w:t xml:space="preserve">был выбран режим </w:t>
+      </w:r>
+      <w:r>
+        <w:rPr>
+          <w:rFonts w:cs="Times New Roman"/>
+          <w:bCs/>
+          <w:color w:val="000000" w:themeColor="text1"/>
+          <w:szCs w:val="28"/>
+          <w:lang w:val="en-US"/>
+        </w:rPr>
+        <w:t>boot</w:t>
+      </w:r>
+      <w:r>
+        <w:rPr>
+          <w:rFonts w:cs="Times New Roman"/>
+          <w:bCs/>
+          <w:color w:val="000000" w:themeColor="text1"/>
+          <w:szCs w:val="28"/>
+        </w:rPr>
+        <w:t xml:space="preserve"> </w:t>
+      </w:r>
+      <w:r>
+        <w:rPr>
+          <w:rFonts w:cs="Times New Roman"/>
+          <w:bCs/>
+          <w:color w:val="000000" w:themeColor="text1"/>
+          <w:szCs w:val="28"/>
+          <w:lang w:val="en-US"/>
+        </w:rPr>
+        <w:t>priority</w:t>
+      </w:r>
+      <w:r>
+        <w:rPr>
+          <w:rFonts w:cs="Times New Roman"/>
+          <w:bCs/>
+          <w:color w:val="000000" w:themeColor="text1"/>
+          <w:szCs w:val="28"/>
+        </w:rPr>
+        <w:t xml:space="preserve">. </w:t>
+      </w:r>
+      <w:r>
+        <w:rPr>
+          <w:rFonts w:cs="Times New Roman"/>
+          <w:bCs/>
+          <w:color w:val="000000" w:themeColor="text1"/>
+          <w:szCs w:val="28"/>
+        </w:rPr>
+        <w:t xml:space="preserve">Далее  был изменен порядок загрузки так, чтобы </w:t>
+      </w:r>
+      <w:r>
+        <w:rPr>
+          <w:rFonts w:cs="Times New Roman"/>
+          <w:bCs/>
+          <w:color w:val="000000" w:themeColor="text1"/>
+          <w:szCs w:val="28"/>
+          <w:lang w:val="en-US"/>
+        </w:rPr>
+        <w:t>USB</w:t>
+      </w:r>
+      <w:r>
+        <w:rPr>
+          <w:rFonts w:cs="Times New Roman"/>
+          <w:bCs/>
+          <w:color w:val="000000" w:themeColor="text1"/>
+          <w:szCs w:val="28"/>
+        </w:rPr>
+        <w:t xml:space="preserve"> – накопитель стоял первым. После чего, в открывшимся меню </w:t>
+      </w:r>
+      <w:proofErr w:type="spellStart"/>
       <w:r>
         <w:rPr>
           <w:rFonts w:cs="Times New Roman"/>
@@ -2173,370 +2543,7 @@
         </w:rPr>
         <w:t>memtest</w:t>
       </w:r>
-      <w:r>
-        <w:rPr>
-          <w:rFonts w:cs="Times New Roman"/>
-          <w:bCs/>
-          <w:color w:val="000000" w:themeColor="text1"/>
-          <w:szCs w:val="28"/>
-        </w:rPr>
-        <w:t xml:space="preserve"> </w:t>
-      </w:r>
-      <w:r>
-        <w:rPr>
-          <w:rFonts w:cs="Times New Roman"/>
-          <w:bCs/>
-          <w:color w:val="000000" w:themeColor="text1"/>
-          <w:szCs w:val="28"/>
-        </w:rPr>
-        <w:t xml:space="preserve">был взять и использован </w:t>
-      </w:r>
-      <w:r>
-        <w:rPr>
-          <w:rFonts w:cs="Times New Roman"/>
-          <w:bCs/>
-          <w:color w:val="000000" w:themeColor="text1"/>
-          <w:szCs w:val="28"/>
-          <w:lang w:val="en-US"/>
-        </w:rPr>
-        <w:t>USB</w:t>
-      </w:r>
-      <w:r>
-        <w:rPr>
-          <w:rFonts w:cs="Times New Roman"/>
-          <w:bCs/>
-          <w:color w:val="000000" w:themeColor="text1"/>
-          <w:szCs w:val="28"/>
-        </w:rPr>
-        <w:t xml:space="preserve"> – накопитель. Следом с официального сайта был загружен файл с программой </w:t>
-      </w:r>
-      <w:r>
-        <w:rPr>
-          <w:rFonts w:cs="Times New Roman"/>
-          <w:bCs/>
-          <w:color w:val="000000" w:themeColor="text1"/>
-          <w:szCs w:val="28"/>
-          <w:lang w:val="en-US"/>
-        </w:rPr>
-        <w:t>memtest</w:t>
-      </w:r>
-      <w:r>
-        <w:rPr>
-          <w:rFonts w:cs="Times New Roman"/>
-          <w:bCs/>
-          <w:color w:val="000000" w:themeColor="text1"/>
-          <w:szCs w:val="28"/>
-        </w:rPr>
-        <w:t xml:space="preserve"> в </w:t>
-      </w:r>
-      <w:r>
-        <w:rPr>
-          <w:rFonts w:cs="Times New Roman"/>
-          <w:bCs/>
-          <w:color w:val="000000" w:themeColor="text1"/>
-          <w:szCs w:val="28"/>
-          <w:lang w:val="en-US"/>
-        </w:rPr>
-        <w:t>zip</w:t>
-      </w:r>
-      <w:r>
-        <w:rPr>
-          <w:rFonts w:cs="Times New Roman"/>
-          <w:bCs/>
-          <w:color w:val="000000" w:themeColor="text1"/>
-          <w:szCs w:val="28"/>
-        </w:rPr>
-        <w:t xml:space="preserve"> </w:t>
-      </w:r>
-      <w:r>
-        <w:rPr>
-          <w:rFonts w:cs="Times New Roman"/>
-          <w:bCs/>
-          <w:color w:val="000000" w:themeColor="text1"/>
-          <w:szCs w:val="28"/>
-        </w:rPr>
-        <w:t xml:space="preserve">формате. Для </w:t>
-      </w:r>
-      <w:r>
-        <w:rPr>
-          <w:rFonts w:cs="Times New Roman"/>
-          <w:bCs/>
-          <w:color w:val="000000" w:themeColor="text1"/>
-          <w:szCs w:val="28"/>
-        </w:rPr>
-        <w:t>более удобной и быстрой работы также был скачено приложение</w:t>
-      </w:r>
-      <w:r>
-        <w:rPr>
-          <w:rFonts w:cs="Times New Roman"/>
-          <w:bCs/>
-          <w:color w:val="000000" w:themeColor="text1"/>
-          <w:szCs w:val="28"/>
-        </w:rPr>
-        <w:t xml:space="preserve"> </w:t>
-      </w:r>
-      <w:r>
-        <w:rPr>
-          <w:rFonts w:cs="Times New Roman"/>
-          <w:bCs/>
-          <w:color w:val="000000" w:themeColor="text1"/>
-          <w:szCs w:val="28"/>
-          <w:lang w:val="en-US"/>
-        </w:rPr>
-        <w:t>Rufus</w:t>
-      </w:r>
-      <w:r>
-        <w:rPr>
-          <w:rFonts w:cs="Times New Roman"/>
-          <w:bCs/>
-          <w:color w:val="000000" w:themeColor="text1"/>
-          <w:szCs w:val="28"/>
-        </w:rPr>
-        <w:t xml:space="preserve"> </w:t>
-      </w:r>
-      <w:r>
-        <w:rPr>
-          <w:rFonts w:cs="Times New Roman"/>
-          <w:bCs/>
-          <w:color w:val="000000" w:themeColor="text1"/>
-          <w:szCs w:val="28"/>
-        </w:rPr>
-        <w:t xml:space="preserve">для создания загруженных </w:t>
-      </w:r>
-      <w:r>
-        <w:rPr>
-          <w:rFonts w:cs="Times New Roman"/>
-          <w:bCs/>
-          <w:color w:val="000000" w:themeColor="text1"/>
-          <w:szCs w:val="28"/>
-          <w:lang w:val="en-US"/>
-        </w:rPr>
-        <w:t>USB</w:t>
-      </w:r>
-      <w:r>
-        <w:rPr>
-          <w:rFonts w:cs="Times New Roman"/>
-          <w:bCs/>
-          <w:color w:val="000000" w:themeColor="text1"/>
-          <w:szCs w:val="28"/>
-        </w:rPr>
-        <w:t xml:space="preserve"> </w:t>
-      </w:r>
-      <w:r>
-        <w:rPr>
-          <w:rFonts w:cs="Times New Roman"/>
-          <w:bCs/>
-          <w:color w:val="000000" w:themeColor="text1"/>
-          <w:szCs w:val="28"/>
-        </w:rPr>
-        <w:t>–</w:t>
-      </w:r>
-      <w:r>
-        <w:rPr>
-          <w:rFonts w:cs="Times New Roman"/>
-          <w:bCs/>
-          <w:color w:val="000000" w:themeColor="text1"/>
-          <w:szCs w:val="28"/>
-        </w:rPr>
-        <w:t xml:space="preserve"> </w:t>
-      </w:r>
-      <w:r>
-        <w:rPr>
-          <w:rFonts w:cs="Times New Roman"/>
-          <w:bCs/>
-          <w:color w:val="000000" w:themeColor="text1"/>
-          <w:szCs w:val="28"/>
-        </w:rPr>
-        <w:t xml:space="preserve">накопителей. </w:t>
-      </w:r>
-      <w:r>
-        <w:rPr>
-          <w:rFonts w:cs="Times New Roman"/>
-          <w:bCs/>
-          <w:color w:val="000000" w:themeColor="text1"/>
-          <w:szCs w:val="28"/>
-          <w:lang w:val="en-US"/>
-        </w:rPr>
-        <w:t>Rufus</w:t>
-      </w:r>
-      <w:r>
-        <w:rPr>
-          <w:rFonts w:cs="Times New Roman"/>
-          <w:bCs/>
-          <w:color w:val="000000" w:themeColor="text1"/>
-          <w:szCs w:val="28"/>
-        </w:rPr>
-        <w:t xml:space="preserve"> </w:t>
-      </w:r>
-      <w:r>
-        <w:rPr>
-          <w:rFonts w:cs="Times New Roman"/>
-          <w:bCs/>
-          <w:color w:val="000000" w:themeColor="text1"/>
-          <w:szCs w:val="28"/>
-        </w:rPr>
-        <w:t xml:space="preserve">очистил все содержимое накопителя после чего была произведена перезагрузка компьютера. В момент включения ПК была нажата клавиша </w:t>
-      </w:r>
-      <w:r>
-        <w:rPr>
-          <w:rFonts w:cs="Times New Roman"/>
-          <w:bCs/>
-          <w:color w:val="000000" w:themeColor="text1"/>
-          <w:szCs w:val="28"/>
-          <w:lang w:val="en-US"/>
-        </w:rPr>
-        <w:t>esc</w:t>
-      </w:r>
-      <w:r>
-        <w:rPr>
-          <w:rFonts w:cs="Times New Roman"/>
-          <w:bCs/>
-          <w:color w:val="000000" w:themeColor="text1"/>
-          <w:szCs w:val="28"/>
-        </w:rPr>
-        <w:t xml:space="preserve"> </w:t>
-      </w:r>
-      <w:r>
-        <w:rPr>
-          <w:rFonts w:cs="Times New Roman"/>
-          <w:bCs/>
-          <w:color w:val="000000" w:themeColor="text1"/>
-          <w:szCs w:val="28"/>
-        </w:rPr>
-        <w:t xml:space="preserve">для открытия </w:t>
-      </w:r>
-      <w:r>
-        <w:rPr>
-          <w:rFonts w:cs="Times New Roman"/>
-          <w:bCs/>
-          <w:color w:val="000000" w:themeColor="text1"/>
-          <w:szCs w:val="28"/>
-          <w:lang w:val="en-US"/>
-        </w:rPr>
-        <w:t>BIOS</w:t>
-      </w:r>
-      <w:r>
-        <w:rPr>
-          <w:rFonts w:cs="Times New Roman"/>
-          <w:bCs/>
-          <w:color w:val="000000" w:themeColor="text1"/>
-          <w:szCs w:val="28"/>
-        </w:rPr>
-        <w:t xml:space="preserve">. </w:t>
-      </w:r>
-      <w:r>
-        <w:rPr>
-          <w:rFonts w:cs="Times New Roman"/>
-          <w:bCs/>
-          <w:color w:val="000000" w:themeColor="text1"/>
-          <w:szCs w:val="28"/>
-        </w:rPr>
-        <w:t xml:space="preserve">В </w:t>
-      </w:r>
-      <w:r>
-        <w:rPr>
-          <w:rFonts w:cs="Times New Roman"/>
-          <w:bCs/>
-          <w:color w:val="000000" w:themeColor="text1"/>
-          <w:szCs w:val="28"/>
-          <w:lang w:val="en-US"/>
-        </w:rPr>
-        <w:t>BIOS</w:t>
-      </w:r>
-      <w:r>
-        <w:rPr>
-          <w:rFonts w:cs="Times New Roman"/>
-          <w:bCs/>
-          <w:color w:val="000000" w:themeColor="text1"/>
-          <w:szCs w:val="28"/>
-        </w:rPr>
-        <w:t xml:space="preserve"> </w:t>
-      </w:r>
-      <w:r>
-        <w:rPr>
-          <w:rFonts w:cs="Times New Roman"/>
-          <w:bCs/>
-          <w:color w:val="000000" w:themeColor="text1"/>
-          <w:szCs w:val="28"/>
-        </w:rPr>
-        <w:t xml:space="preserve">был выбран режим </w:t>
-      </w:r>
-      <w:r>
-        <w:rPr>
-          <w:rFonts w:cs="Times New Roman"/>
-          <w:bCs/>
-          <w:color w:val="000000" w:themeColor="text1"/>
-          <w:szCs w:val="28"/>
-          <w:lang w:val="en-US"/>
-        </w:rPr>
-        <w:t>boot</w:t>
-      </w:r>
-      <w:r>
-        <w:rPr>
-          <w:rFonts w:cs="Times New Roman"/>
-          <w:bCs/>
-          <w:color w:val="000000" w:themeColor="text1"/>
-          <w:szCs w:val="28"/>
-        </w:rPr>
-        <w:t xml:space="preserve"> </w:t>
-      </w:r>
-      <w:r>
-        <w:rPr>
-          <w:rFonts w:cs="Times New Roman"/>
-          <w:bCs/>
-          <w:color w:val="000000" w:themeColor="text1"/>
-          <w:szCs w:val="28"/>
-          <w:lang w:val="en-US"/>
-        </w:rPr>
-        <w:t>priority</w:t>
-      </w:r>
-      <w:r>
-        <w:rPr>
-          <w:rFonts w:cs="Times New Roman"/>
-          <w:bCs/>
-          <w:color w:val="000000" w:themeColor="text1"/>
-          <w:szCs w:val="28"/>
-        </w:rPr>
-        <w:t xml:space="preserve">. </w:t>
-      </w:r>
-      <w:r>
-        <w:rPr>
-          <w:rFonts w:cs="Times New Roman"/>
-          <w:bCs/>
-          <w:color w:val="000000" w:themeColor="text1"/>
-          <w:szCs w:val="28"/>
-        </w:rPr>
-        <w:t xml:space="preserve">Далее  был изменен порядок загрузки так, чтобы </w:t>
-      </w:r>
-      <w:r>
-        <w:rPr>
-          <w:rFonts w:cs="Times New Roman"/>
-          <w:bCs/>
-          <w:color w:val="000000" w:themeColor="text1"/>
-          <w:szCs w:val="28"/>
-          <w:lang w:val="en-US"/>
-        </w:rPr>
-        <w:t>USB</w:t>
-      </w:r>
-      <w:r>
-        <w:rPr>
-          <w:rFonts w:cs="Times New Roman"/>
-          <w:bCs/>
-          <w:color w:val="000000" w:themeColor="text1"/>
-          <w:szCs w:val="28"/>
-        </w:rPr>
-        <w:t xml:space="preserve"> – накопитель стоял первым. После чего, в открывшимся меню </w:t>
-      </w:r>
-      <w:r>
-        <w:rPr>
-          <w:rFonts w:cs="Times New Roman"/>
-          <w:bCs/>
-          <w:color w:val="000000" w:themeColor="text1"/>
-          <w:szCs w:val="28"/>
-          <w:lang w:val="en-US"/>
-        </w:rPr>
-        <w:t>memtest</w:t>
-      </w:r>
+      <w:proofErr w:type="spellEnd"/>
       <w:r>
         <w:rPr>
           <w:rFonts w:cs="Times New Roman"/>
@@ -2705,7 +2712,6 @@
         <w:rPr>
           <w:noProof/>
         </w:rPr>
-        <w:lastRenderedPageBreak/>
         <w:drawing>
           <wp:inline distT="0" distB="0" distL="0" distR="0" wp14:anchorId="4D57F40C" wp14:editId="49C9C9C5">
             <wp:extent cx="5940425" cy="899160"/>
@@ -2805,6 +2811,7 @@
         <w:rPr>
           <w:noProof/>
         </w:rPr>
+        <w:lastRenderedPageBreak/>
         <w:drawing>
           <wp:inline distT="0" distB="0" distL="0" distR="0" wp14:anchorId="299D6569" wp14:editId="49477DE4">
             <wp:extent cx="5940425" cy="977900"/>
@@ -3040,6 +3047,7 @@
       <w:r>
         <w:rPr>
           <w:rFonts w:cs="Times New Roman"/>
+          <w:noProof/>
           <w:color w:val="000000" w:themeColor="text1"/>
           <w:sz w:val="28"/>
           <w:szCs w:val="28"/>
@@ -3303,6 +3311,7 @@
           <w:sz w:val="28"/>
           <w:szCs w:val="28"/>
         </w:rPr>
+        <w:lastRenderedPageBreak/>
         <w:t>Проверить форм-фактор памяти</w:t>
       </w:r>
       <w:r>
@@ -3406,6 +3415,7 @@
           <w:szCs w:val="28"/>
         </w:rPr>
       </w:pPr>
+      <w:proofErr w:type="spellStart"/>
       <w:r>
         <w:rPr>
           <w:rFonts w:cs="Times New Roman"/>
@@ -3418,6 +3428,7 @@
         </w:rPr>
         <w:t>Memtest</w:t>
       </w:r>
+      <w:proofErr w:type="spellEnd"/>
       <w:r>
         <w:rPr>
           <w:rFonts w:cs="Times New Roman"/>
@@ -3646,7 +3657,6 @@
           <w:szCs w:val="28"/>
           <w:lang w:eastAsia="ru-RU"/>
         </w:rPr>
-        <w:lastRenderedPageBreak/>
         <w:drawing>
           <wp:inline distT="0" distB="0" distL="0" distR="0" wp14:anchorId="17EA696E" wp14:editId="16DB6A2B">
             <wp:extent cx="2880000" cy="2165246"/>
@@ -3785,6 +3795,7 @@
           <w:szCs w:val="28"/>
           <w:lang w:eastAsia="ru-RU"/>
         </w:rPr>
+        <w:lastRenderedPageBreak/>
         <w:drawing>
           <wp:inline distT="0" distB="0" distL="0" distR="0" wp14:anchorId="7A84B8DA" wp14:editId="50B47D1A">
             <wp:extent cx="2880000" cy="2165246"/>
@@ -4876,7 +4887,6 @@
           <w:sz w:val="28"/>
           <w:szCs w:val="28"/>
         </w:rPr>
-        <w:lastRenderedPageBreak/>
         <w:t>Тест 10 (</w:t>
       </w:r>
       <w:r>
@@ -5016,6 +5026,7 @@
           <w:sz w:val="28"/>
           <w:szCs w:val="28"/>
         </w:rPr>
+        <w:lastRenderedPageBreak/>
         <w:t>Тест 1</w:t>
       </w:r>
       <w:r>
@@ -5196,6 +5207,7 @@
         </w:rPr>
         <w:t xml:space="preserve">DMA </w:t>
       </w:r>
+      <w:proofErr w:type="spellStart"/>
       <w:r>
         <w:rPr>
           <w:rFonts w:cs="Times New Roman"/>
@@ -5206,6 +5218,7 @@
         </w:rPr>
         <w:t>experImental</w:t>
       </w:r>
+      <w:proofErr w:type="spellEnd"/>
       <w:r>
         <w:rPr>
           <w:rFonts w:cs="Times New Roman"/>
@@ -5354,7 +5367,15 @@
           <w:sz w:val="28"/>
           <w:szCs w:val="28"/>
         </w:rPr>
-        <w:t>В процессе выполнения задания 1 лабораторной работы была собрана информация о микросхемах, обеспечивающих кратковременное хранение данных, необходимых для работы процессора — модулях RAM. Сначала были выполнены несколько проверок через командный интерпретатор Windows CMD (cmd.exe). С помощью команды WMIC, которая предоставляет возможности администрирования и управления системными ресурсами и конфигурациями, удалось выяснить следующие параметры: производитель, номера деталей, серийный номер, емкость, общий объем, форм-фактор и тип памяти. Также была получена информация о том, как проверить определенные сведения о памяти.</w:t>
+        <w:t xml:space="preserve">В процессе выполнения задания 1 лабораторной работы была собрана информация о микросхемах, обеспечивающих кратковременное хранение данных, необходимых для работы процессора — модулях RAM. Сначала были выполнены несколько проверок через командный интерпретатор Windows CMD (cmd.exe). С помощью команды WMIC, которая предоставляет возможности администрирования и управления системными ресурсами и конфигурациями, удалось выяснить следующие параметры: производитель, </w:t>
+      </w:r>
+      <w:r>
+        <w:rPr>
+          <w:sz w:val="28"/>
+          <w:szCs w:val="28"/>
+        </w:rPr>
+        <w:lastRenderedPageBreak/>
+        <w:t>номера деталей, серийный номер, емкость, общий объем, форм-фактор и тип памяти. Также была получена информация о том, как проверить определенные сведения о памяти.</w:t>
       </w:r>
     </w:p>
     <w:p>
@@ -5546,15 +5567,145 @@
           <w:sz w:val="28"/>
           <w:szCs w:val="28"/>
         </w:rPr>
+        <w:t>Тест 6</w:t>
+      </w:r>
+      <w:r>
+        <w:rPr>
+          <w:sz w:val="28"/>
+          <w:szCs w:val="28"/>
+        </w:rPr>
+        <w:t xml:space="preserve">: Применяет алгоритм, проверяющий память, обращаясь к адресам с заданной периодичностью. </w:t>
+      </w:r>
+    </w:p>
+    <w:p>
+      <w:pPr>
+        <w:ind w:firstLine="0"/>
+        <w:jc w:val="both"/>
+        <w:rPr>
+          <w:sz w:val="28"/>
+          <w:szCs w:val="28"/>
+        </w:rPr>
+      </w:pPr>
+      <w:r>
+        <w:rPr>
+          <w:b/>
+          <w:bCs/>
+          <w:sz w:val="28"/>
+          <w:szCs w:val="28"/>
+        </w:rPr>
+        <w:t>Тест 7</w:t>
+      </w:r>
+      <w:r>
+        <w:rPr>
+          <w:sz w:val="28"/>
+          <w:szCs w:val="28"/>
+        </w:rPr>
+        <w:t xml:space="preserve">: Проверяет стабильность хранения данных в ячейках памяти на протяжении времени для выявления проблем с деградацией. </w:t>
+      </w:r>
+    </w:p>
+    <w:p>
+      <w:pPr>
+        <w:ind w:firstLine="0"/>
+        <w:jc w:val="both"/>
+        <w:rPr>
+          <w:sz w:val="28"/>
+          <w:szCs w:val="28"/>
+        </w:rPr>
+      </w:pPr>
+      <w:r>
+        <w:rPr>
+          <w:b/>
+          <w:bCs/>
+          <w:sz w:val="28"/>
+          <w:szCs w:val="28"/>
+        </w:rPr>
+        <w:t>Тест 8</w:t>
+      </w:r>
+      <w:r>
+        <w:rPr>
+          <w:sz w:val="28"/>
+          <w:szCs w:val="28"/>
+        </w:rPr>
+        <w:t xml:space="preserve">: Записывает последовательности единиц, которые перемещаются по памяти, чтобы выявить ошибки в отдельных ячейках. </w:t>
+      </w:r>
+    </w:p>
+    <w:p>
+      <w:pPr>
+        <w:ind w:firstLine="0"/>
+        <w:jc w:val="both"/>
+        <w:rPr>
+          <w:sz w:val="28"/>
+          <w:szCs w:val="28"/>
+        </w:rPr>
+      </w:pPr>
+      <w:r>
+        <w:rPr>
+          <w:b/>
+          <w:bCs/>
+          <w:sz w:val="28"/>
+          <w:szCs w:val="28"/>
+        </w:rPr>
+        <w:t>Тест 9</w:t>
+      </w:r>
+      <w:r>
+        <w:rPr>
+          <w:sz w:val="28"/>
+          <w:szCs w:val="28"/>
+        </w:rPr>
+        <w:t xml:space="preserve">: Аналогично предыдущему, но с последовательностями нулей, для выявления ошибок в памяти. </w:t>
+      </w:r>
+    </w:p>
+    <w:p>
+      <w:pPr>
+        <w:ind w:firstLine="0"/>
+        <w:jc w:val="both"/>
+        <w:rPr>
+          <w:sz w:val="28"/>
+          <w:szCs w:val="28"/>
+        </w:rPr>
+      </w:pPr>
+      <w:r>
+        <w:rPr>
+          <w:b/>
+          <w:bCs/>
+          <w:sz w:val="28"/>
+          <w:szCs w:val="28"/>
+        </w:rPr>
+        <w:t>Тест 10</w:t>
+      </w:r>
+      <w:r>
+        <w:rPr>
+          <w:sz w:val="28"/>
+          <w:szCs w:val="28"/>
+        </w:rPr>
+        <w:t xml:space="preserve">: Использует алгоритм по модулю X для выявления ошибок, которые не обнаруживаются при инверсии из-за помех кэша и буферизации. </w:t>
+      </w:r>
+    </w:p>
+    <w:p>
+      <w:pPr>
+        <w:ind w:firstLine="0"/>
+        <w:jc w:val="both"/>
+        <w:rPr>
+          <w:sz w:val="28"/>
+          <w:szCs w:val="28"/>
+        </w:rPr>
+      </w:pPr>
+      <w:r>
+        <w:rPr>
+          <w:b/>
+          <w:bCs/>
+          <w:sz w:val="28"/>
+          <w:szCs w:val="28"/>
+        </w:rPr>
         <w:lastRenderedPageBreak/>
-        <w:t>Тест 6</w:t>
-      </w:r>
-      <w:r>
-        <w:rPr>
-          <w:sz w:val="28"/>
-          <w:szCs w:val="28"/>
-        </w:rPr>
-        <w:t xml:space="preserve">: Применяет алгоритм, проверяющий память, обращаясь к адресам с заданной периодичностью. </w:t>
+        <w:t>Тест 11</w:t>
+      </w:r>
+      <w:r>
+        <w:rPr>
+          <w:sz w:val="28"/>
+          <w:szCs w:val="28"/>
+        </w:rPr>
+        <w:t xml:space="preserve">: Выявляет ошибки, связанные с долговременными и нестабильными ячейками памяти. </w:t>
       </w:r>
     </w:p>
     <w:p>
@@ -5573,14 +5724,14 @@
           <w:sz w:val="28"/>
           <w:szCs w:val="28"/>
         </w:rPr>
-        <w:t>Тест 7</w:t>
-      </w:r>
-      <w:r>
-        <w:rPr>
-          <w:sz w:val="28"/>
-          <w:szCs w:val="28"/>
-        </w:rPr>
-        <w:t xml:space="preserve">: Проверяет стабильность хранения данных в ячейках памяти на протяжении времени для выявления проблем с деградацией. </w:t>
+        <w:t>Тест 12</w:t>
+      </w:r>
+      <w:r>
+        <w:rPr>
+          <w:sz w:val="28"/>
+          <w:szCs w:val="28"/>
+        </w:rPr>
+        <w:t>: Проверяет корректность работы системы при использовании прямого доступа к памяти.</w:t>
       </w:r>
     </w:p>
     <w:p>
@@ -5594,26 +5745,28 @@
       </w:pPr>
       <w:r>
         <w:rPr>
+          <w:sz w:val="28"/>
+          <w:szCs w:val="28"/>
+        </w:rPr>
+        <w:t>По завершении всех тестов было установлено, что в оперативной памяти проверяемого компьютера не обнаружено ошибок (0 ошибок). Кроме того, результаты каждого теста показывали затраченное время, температуру ЦП и RAM и другие параметры.</w:t>
+      </w:r>
+    </w:p>
+    <w:p>
+      <w:pPr>
+        <w:jc w:val="both"/>
+        <w:rPr>
+          <w:color w:val="000000" w:themeColor="text1"/>
+          <w:sz w:val="28"/>
+          <w:szCs w:val="28"/>
+        </w:rPr>
+      </w:pPr>
+    </w:p>
+    <w:p>
+      <w:pPr>
+        <w:jc w:val="both"/>
+        <w:rPr>
           <w:b/>
-          <w:bCs/>
-          <w:sz w:val="28"/>
-          <w:szCs w:val="28"/>
-        </w:rPr>
-        <w:t>Тест 8</w:t>
-      </w:r>
-      <w:r>
-        <w:rPr>
-          <w:sz w:val="28"/>
-          <w:szCs w:val="28"/>
-        </w:rPr>
-        <w:t xml:space="preserve">: Записывает последовательности единиц, которые перемещаются по памяти, чтобы выявить ошибки в отдельных ячейках. </w:t>
-      </w:r>
-    </w:p>
-    <w:p>
-      <w:pPr>
-        <w:ind w:firstLine="0"/>
-        <w:jc w:val="both"/>
-        <w:rPr>
+          <w:color w:val="000000" w:themeColor="text1"/>
           <w:sz w:val="28"/>
           <w:szCs w:val="28"/>
         </w:rPr>
@@ -5621,143 +5774,230 @@
       <w:r>
         <w:rPr>
           <w:b/>
-          <w:bCs/>
-          <w:sz w:val="28"/>
-          <w:szCs w:val="28"/>
-        </w:rPr>
-        <w:t>Тест 9</w:t>
-      </w:r>
-      <w:r>
-        <w:rPr>
-          <w:sz w:val="28"/>
-          <w:szCs w:val="28"/>
-        </w:rPr>
-        <w:t xml:space="preserve">: Аналогично предыдущему, но с последовательностями нулей, для выявления ошибок в памяти. </w:t>
-      </w:r>
-    </w:p>
-    <w:p>
-      <w:pPr>
-        <w:ind w:firstLine="0"/>
-        <w:jc w:val="both"/>
-        <w:rPr>
-          <w:sz w:val="28"/>
-          <w:szCs w:val="28"/>
-        </w:rPr>
-      </w:pPr>
-      <w:r>
-        <w:rPr>
+          <w:color w:val="000000" w:themeColor="text1"/>
+          <w:sz w:val="28"/>
+          <w:szCs w:val="28"/>
+        </w:rPr>
+        <w:t>Задание 2.</w:t>
+      </w:r>
+    </w:p>
+    <w:p>
+      <w:pPr>
+        <w:pStyle w:val="a5"/>
+        <w:rPr>
+          <w:rFonts w:cs="Times New Roman"/>
+          <w:bCs/>
+          <w:color w:val="000000" w:themeColor="text1"/>
+          <w:szCs w:val="28"/>
+        </w:rPr>
+      </w:pPr>
+      <w:r>
+        <w:rPr>
+          <w:rFonts w:cs="Times New Roman"/>
           <w:b/>
           <w:bCs/>
-          <w:sz w:val="28"/>
-          <w:szCs w:val="28"/>
-        </w:rPr>
-        <w:t>Тест 10</w:t>
-      </w:r>
-      <w:r>
-        <w:rPr>
-          <w:sz w:val="28"/>
-          <w:szCs w:val="28"/>
-        </w:rPr>
-        <w:t xml:space="preserve">: Использует алгоритм по модулю X для выявления ошибок, которые не обнаруживаются при инверсии из-за помех кэша и буферизации. </w:t>
-      </w:r>
-    </w:p>
-    <w:p>
-      <w:pPr>
-        <w:ind w:firstLine="0"/>
-        <w:jc w:val="both"/>
-        <w:rPr>
-          <w:sz w:val="28"/>
-          <w:szCs w:val="28"/>
-        </w:rPr>
-      </w:pPr>
-      <w:r>
-        <w:rPr>
+          <w:color w:val="000000" w:themeColor="text1"/>
+          <w:szCs w:val="28"/>
+        </w:rPr>
+        <w:t xml:space="preserve">Методика эксперимента: </w:t>
+      </w:r>
+      <w:r>
+        <w:rPr>
+          <w:rFonts w:cs="Times New Roman"/>
           <w:b/>
           <w:bCs/>
-          <w:sz w:val="28"/>
-          <w:szCs w:val="28"/>
-        </w:rPr>
-        <w:t>Тест 11</w:t>
-      </w:r>
-      <w:r>
-        <w:rPr>
-          <w:sz w:val="28"/>
-          <w:szCs w:val="28"/>
-        </w:rPr>
-        <w:t xml:space="preserve">: Выявляет ошибки, связанные с долговременными и нестабильными ячейками памяти. </w:t>
-      </w:r>
-    </w:p>
-    <w:p>
-      <w:pPr>
-        <w:ind w:firstLine="0"/>
-        <w:jc w:val="both"/>
-        <w:rPr>
-          <w:sz w:val="28"/>
-          <w:szCs w:val="28"/>
-        </w:rPr>
-      </w:pPr>
-      <w:r>
-        <w:rPr>
-          <w:b/>
-          <w:bCs/>
-          <w:sz w:val="28"/>
-          <w:szCs w:val="28"/>
-        </w:rPr>
-        <w:t>Тест 12</w:t>
-      </w:r>
-      <w:r>
-        <w:rPr>
-          <w:sz w:val="28"/>
-          <w:szCs w:val="28"/>
-        </w:rPr>
-        <w:t>: Проверяет корректность работы системы при использовании прямого доступа к памяти.</w:t>
-      </w:r>
-    </w:p>
-    <w:p>
-      <w:pPr>
-        <w:ind w:firstLine="0"/>
-        <w:jc w:val="both"/>
-        <w:rPr>
-          <w:sz w:val="28"/>
-          <w:szCs w:val="28"/>
-        </w:rPr>
-      </w:pPr>
-      <w:r>
-        <w:rPr>
-          <w:sz w:val="28"/>
-          <w:szCs w:val="28"/>
-        </w:rPr>
-        <w:t>По завершении всех тестов было установлено, что в оперативной памяти проверяемого компьютера не обнаружено ошибок (0 ошибок). Кроме того, результаты каждого теста показывали затраченное время, температуру ЦП и RAM и другие параметры.</w:t>
-      </w:r>
-    </w:p>
-    <w:p>
-      <w:pPr>
-        <w:jc w:val="both"/>
-        <w:rPr>
-          <w:color w:val="000000" w:themeColor="text1"/>
-          <w:sz w:val="28"/>
-          <w:szCs w:val="28"/>
-        </w:rPr>
-      </w:pPr>
-    </w:p>
-    <w:p>
-      <w:pPr>
-        <w:jc w:val="both"/>
-        <w:rPr>
-          <w:b/>
-          <w:color w:val="000000" w:themeColor="text1"/>
-          <w:sz w:val="28"/>
-          <w:szCs w:val="28"/>
-        </w:rPr>
-      </w:pPr>
-      <w:r>
-        <w:rPr>
-          <w:b/>
-          <w:color w:val="000000" w:themeColor="text1"/>
-          <w:sz w:val="28"/>
-          <w:szCs w:val="28"/>
-        </w:rPr>
-        <w:t>Задание 2.</w:t>
+          <w:color w:val="000000" w:themeColor="text1"/>
+          <w:szCs w:val="28"/>
+        </w:rPr>
+        <w:t xml:space="preserve"> </w:t>
+      </w:r>
+      <w:r>
+        <w:rPr>
+          <w:rFonts w:cs="Times New Roman"/>
+          <w:bCs/>
+          <w:color w:val="000000" w:themeColor="text1"/>
+          <w:szCs w:val="28"/>
+        </w:rPr>
+        <w:t xml:space="preserve">Комбинацией клавиш </w:t>
+      </w:r>
+      <w:r>
+        <w:rPr>
+          <w:rFonts w:cs="Times New Roman"/>
+          <w:bCs/>
+          <w:color w:val="000000" w:themeColor="text1"/>
+          <w:szCs w:val="28"/>
+          <w:lang w:val="en-US"/>
+        </w:rPr>
+        <w:t>Win</w:t>
+      </w:r>
+      <w:r>
+        <w:rPr>
+          <w:rFonts w:cs="Times New Roman"/>
+          <w:bCs/>
+          <w:color w:val="000000" w:themeColor="text1"/>
+          <w:szCs w:val="28"/>
+        </w:rPr>
+        <w:t xml:space="preserve">+ </w:t>
+      </w:r>
+      <w:r>
+        <w:rPr>
+          <w:rFonts w:cs="Times New Roman"/>
+          <w:bCs/>
+          <w:color w:val="000000" w:themeColor="text1"/>
+          <w:szCs w:val="28"/>
+          <w:lang w:val="en-US"/>
+        </w:rPr>
+        <w:t>R</w:t>
+      </w:r>
+      <w:r>
+        <w:rPr>
+          <w:rFonts w:cs="Times New Roman"/>
+          <w:bCs/>
+          <w:color w:val="000000" w:themeColor="text1"/>
+          <w:szCs w:val="28"/>
+        </w:rPr>
+        <w:t xml:space="preserve"> </w:t>
+      </w:r>
+      <w:r>
+        <w:rPr>
+          <w:rFonts w:cs="Times New Roman"/>
+          <w:bCs/>
+          <w:color w:val="000000" w:themeColor="text1"/>
+          <w:szCs w:val="28"/>
+        </w:rPr>
+        <w:t xml:space="preserve">была вызвана командная </w:t>
+      </w:r>
+      <w:r>
+        <w:rPr>
+          <w:rFonts w:cs="Times New Roman"/>
+          <w:bCs/>
+          <w:color w:val="000000" w:themeColor="text1"/>
+          <w:szCs w:val="28"/>
+        </w:rPr>
+        <w:t xml:space="preserve"> </w:t>
+      </w:r>
+      <w:r>
+        <w:rPr>
+          <w:rFonts w:cs="Times New Roman"/>
+          <w:bCs/>
+          <w:color w:val="000000" w:themeColor="text1"/>
+          <w:szCs w:val="28"/>
+        </w:rPr>
+        <w:t xml:space="preserve">строка </w:t>
+      </w:r>
+      <w:r>
+        <w:rPr>
+          <w:rFonts w:cs="Times New Roman"/>
+          <w:bCs/>
+          <w:color w:val="000000" w:themeColor="text1"/>
+          <w:szCs w:val="28"/>
+          <w:lang w:val="en-US"/>
+        </w:rPr>
+        <w:t>Windows</w:t>
+      </w:r>
+      <w:r>
+        <w:rPr>
+          <w:rFonts w:cs="Times New Roman"/>
+          <w:bCs/>
+          <w:color w:val="000000" w:themeColor="text1"/>
+          <w:szCs w:val="28"/>
+        </w:rPr>
+        <w:t xml:space="preserve">. В командную строку была сбита команда </w:t>
+      </w:r>
+      <w:proofErr w:type="spellStart"/>
+      <w:r>
+        <w:rPr>
+          <w:rFonts w:cs="Times New Roman"/>
+          <w:bCs/>
+          <w:color w:val="000000" w:themeColor="text1"/>
+          <w:szCs w:val="28"/>
+          <w:lang w:val="en-US"/>
+        </w:rPr>
+        <w:t>cmd</w:t>
+      </w:r>
+      <w:proofErr w:type="spellEnd"/>
+      <w:r>
+        <w:rPr>
+          <w:rFonts w:cs="Times New Roman"/>
+          <w:bCs/>
+          <w:color w:val="000000" w:themeColor="text1"/>
+          <w:szCs w:val="28"/>
+        </w:rPr>
+        <w:t xml:space="preserve">. Далее была нажата клавиша </w:t>
+      </w:r>
+      <w:r>
+        <w:rPr>
+          <w:rFonts w:cs="Times New Roman"/>
+          <w:bCs/>
+          <w:color w:val="000000" w:themeColor="text1"/>
+          <w:szCs w:val="28"/>
+          <w:lang w:val="en-US"/>
+        </w:rPr>
+        <w:t>ENTER</w:t>
+      </w:r>
+      <w:r>
+        <w:rPr>
+          <w:rFonts w:cs="Times New Roman"/>
+          <w:bCs/>
+          <w:color w:val="000000" w:themeColor="text1"/>
+          <w:szCs w:val="28"/>
+        </w:rPr>
+        <w:t xml:space="preserve">, </w:t>
+      </w:r>
+      <w:r>
+        <w:rPr>
+          <w:rFonts w:cs="Times New Roman"/>
+          <w:bCs/>
+          <w:color w:val="000000" w:themeColor="text1"/>
+          <w:szCs w:val="28"/>
+        </w:rPr>
+        <w:t>после чего открылся терминал.</w:t>
+      </w:r>
+      <w:r>
+        <w:rPr>
+          <w:rFonts w:cs="Times New Roman"/>
+          <w:bCs/>
+          <w:color w:val="000000" w:themeColor="text1"/>
+          <w:szCs w:val="28"/>
+        </w:rPr>
+        <w:t xml:space="preserve"> С помощью техноло</w:t>
+      </w:r>
+      <w:r>
+        <w:rPr>
+          <w:rFonts w:cs="Times New Roman"/>
+          <w:bCs/>
+          <w:color w:val="000000" w:themeColor="text1"/>
+          <w:szCs w:val="28"/>
+        </w:rPr>
+        <w:t xml:space="preserve">гии </w:t>
+      </w:r>
+      <w:r>
+        <w:rPr>
+          <w:rFonts w:cs="Times New Roman"/>
+          <w:bCs/>
+          <w:color w:val="000000" w:themeColor="text1"/>
+          <w:szCs w:val="28"/>
+          <w:lang w:val="en-US"/>
+        </w:rPr>
+        <w:t>WMIC</w:t>
+      </w:r>
+      <w:r>
+        <w:rPr>
+          <w:rFonts w:cs="Times New Roman"/>
+          <w:bCs/>
+          <w:color w:val="000000" w:themeColor="text1"/>
+          <w:szCs w:val="28"/>
+        </w:rPr>
+        <w:t xml:space="preserve">, </w:t>
+      </w:r>
+      <w:r>
+        <w:rPr>
+          <w:rFonts w:cs="Times New Roman"/>
+          <w:bCs/>
+          <w:color w:val="000000" w:themeColor="text1"/>
+          <w:szCs w:val="28"/>
+        </w:rPr>
+        <w:t xml:space="preserve"> В терминал поочередно вписывались команды из методического пособия, для определения информации о жестком диске. </w:t>
       </w:r>
     </w:p>
     <w:p>
@@ -5773,17 +6013,25 @@
       <w:r>
         <w:rPr>
           <w:rFonts w:cs="Times New Roman"/>
-          <w:b/>
-          <w:bCs/>
-          <w:color w:val="000000" w:themeColor="text1"/>
-          <w:szCs w:val="28"/>
-        </w:rPr>
-        <w:t xml:space="preserve">Методика эксперимента: </w:t>
-      </w:r>
-      <w:r>
-        <w:rPr>
-          <w:rFonts w:cs="Times New Roman"/>
-          <w:b/>
+          <w:bCs/>
+          <w:color w:val="000000" w:themeColor="text1"/>
+          <w:szCs w:val="28"/>
+        </w:rPr>
+        <w:t xml:space="preserve">Далее было скачено приложения </w:t>
+      </w:r>
+      <w:r>
+        <w:rPr>
+          <w:rFonts w:cs="Times New Roman"/>
+          <w:bCs/>
+          <w:color w:val="000000" w:themeColor="text1"/>
+          <w:szCs w:val="28"/>
+          <w:lang w:val="en-US"/>
+        </w:rPr>
+        <w:t>Victoria</w:t>
+      </w:r>
+      <w:r>
+        <w:rPr>
+          <w:rFonts w:cs="Times New Roman"/>
           <w:bCs/>
           <w:color w:val="000000" w:themeColor="text1"/>
           <w:szCs w:val="28"/>
@@ -5797,36 +6045,17 @@
           <w:color w:val="000000" w:themeColor="text1"/>
           <w:szCs w:val="28"/>
         </w:rPr>
-        <w:t xml:space="preserve">Комбинацией клавиш </w:t>
-      </w:r>
-      <w:r>
-        <w:rPr>
-          <w:rFonts w:cs="Times New Roman"/>
-          <w:bCs/>
-          <w:color w:val="000000" w:themeColor="text1"/>
-          <w:szCs w:val="28"/>
-          <w:lang w:val="en-US"/>
-        </w:rPr>
-        <w:t>Win</w:t>
-      </w:r>
-      <w:r>
-        <w:rPr>
-          <w:rFonts w:cs="Times New Roman"/>
-          <w:bCs/>
-          <w:color w:val="000000" w:themeColor="text1"/>
-          <w:szCs w:val="28"/>
-        </w:rPr>
-        <w:t xml:space="preserve">+ </w:t>
-      </w:r>
-      <w:r>
-        <w:rPr>
-          <w:rFonts w:cs="Times New Roman"/>
-          <w:bCs/>
-          <w:color w:val="000000" w:themeColor="text1"/>
-          <w:szCs w:val="28"/>
-          <w:lang w:val="en-US"/>
-        </w:rPr>
-        <w:t>R</w:t>
+        <w:t xml:space="preserve">в </w:t>
+      </w:r>
+      <w:r>
+        <w:rPr>
+          <w:rFonts w:cs="Times New Roman"/>
+          <w:bCs/>
+          <w:color w:val="000000" w:themeColor="text1"/>
+          <w:szCs w:val="28"/>
+          <w:lang w:val="en-US"/>
+        </w:rPr>
+        <w:t>zip</w:t>
       </w:r>
       <w:r>
         <w:rPr>
@@ -5844,228 +6073,22 @@
           <w:color w:val="000000" w:themeColor="text1"/>
           <w:szCs w:val="28"/>
         </w:rPr>
-        <w:t xml:space="preserve">была вызвана командная </w:t>
-      </w:r>
-      <w:r>
-        <w:rPr>
-          <w:rFonts w:cs="Times New Roman"/>
-          <w:bCs/>
-          <w:color w:val="000000" w:themeColor="text1"/>
+        <w:t xml:space="preserve">формате. Содержимое файла было распаковано и запущено само приложение. При запуске была, на главном экране приложения  была зафиксированная общая информация о жестком диске. Для </w:t>
+      </w:r>
+      <w:r>
+        <w:rPr>
+          <w:szCs w:val="28"/>
+        </w:rPr>
+        <w:t>оценки</w:t>
+      </w:r>
+      <w:r>
+        <w:rPr>
           <w:szCs w:val="28"/>
         </w:rPr>
         <w:t xml:space="preserve"> </w:t>
       </w:r>
       <w:r>
         <w:rPr>
-          <w:rFonts w:cs="Times New Roman"/>
-          <w:bCs/>
-          <w:color w:val="000000" w:themeColor="text1"/>
-          <w:szCs w:val="28"/>
-        </w:rPr>
-        <w:t xml:space="preserve">строка </w:t>
-      </w:r>
-      <w:r>
-        <w:rPr>
-          <w:rFonts w:cs="Times New Roman"/>
-          <w:bCs/>
-          <w:color w:val="000000" w:themeColor="text1"/>
-          <w:szCs w:val="28"/>
-          <w:lang w:val="en-US"/>
-        </w:rPr>
-        <w:t>Windows</w:t>
-      </w:r>
-      <w:r>
-        <w:rPr>
-          <w:rFonts w:cs="Times New Roman"/>
-          <w:bCs/>
-          <w:color w:val="000000" w:themeColor="text1"/>
-          <w:szCs w:val="28"/>
-        </w:rPr>
-        <w:t xml:space="preserve">. В командную строку была сбита команда </w:t>
-      </w:r>
-      <w:r>
-        <w:rPr>
-          <w:rFonts w:cs="Times New Roman"/>
-          <w:bCs/>
-          <w:color w:val="000000" w:themeColor="text1"/>
-          <w:szCs w:val="28"/>
-          <w:lang w:val="en-US"/>
-        </w:rPr>
-        <w:t>cmd</w:t>
-      </w:r>
-      <w:r>
-        <w:rPr>
-          <w:rFonts w:cs="Times New Roman"/>
-          <w:bCs/>
-          <w:color w:val="000000" w:themeColor="text1"/>
-          <w:szCs w:val="28"/>
-        </w:rPr>
-        <w:t xml:space="preserve">. Далее была нажата клавиша </w:t>
-      </w:r>
-      <w:r>
-        <w:rPr>
-          <w:rFonts w:cs="Times New Roman"/>
-          <w:bCs/>
-          <w:color w:val="000000" w:themeColor="text1"/>
-          <w:szCs w:val="28"/>
-          <w:lang w:val="en-US"/>
-        </w:rPr>
-        <w:t>ENTER</w:t>
-      </w:r>
-      <w:r>
-        <w:rPr>
-          <w:rFonts w:cs="Times New Roman"/>
-          <w:bCs/>
-          <w:color w:val="000000" w:themeColor="text1"/>
-          <w:szCs w:val="28"/>
-        </w:rPr>
-        <w:t xml:space="preserve">, </w:t>
-      </w:r>
-      <w:r>
-        <w:rPr>
-          <w:rFonts w:cs="Times New Roman"/>
-          <w:bCs/>
-          <w:color w:val="000000" w:themeColor="text1"/>
-          <w:szCs w:val="28"/>
-        </w:rPr>
-        <w:t>после чего открылся терминал.</w:t>
-      </w:r>
-      <w:r>
-        <w:rPr>
-          <w:rFonts w:cs="Times New Roman"/>
-          <w:bCs/>
-          <w:color w:val="000000" w:themeColor="text1"/>
-          <w:szCs w:val="28"/>
-        </w:rPr>
-        <w:t xml:space="preserve"> С помощью техноло</w:t>
-      </w:r>
-      <w:r>
-        <w:rPr>
-          <w:rFonts w:cs="Times New Roman"/>
-          <w:bCs/>
-          <w:color w:val="000000" w:themeColor="text1"/>
-          <w:szCs w:val="28"/>
-        </w:rPr>
-        <w:t xml:space="preserve">гии </w:t>
-      </w:r>
-      <w:r>
-        <w:rPr>
-          <w:rFonts w:cs="Times New Roman"/>
-          <w:bCs/>
-          <w:color w:val="000000" w:themeColor="text1"/>
-          <w:szCs w:val="28"/>
-          <w:lang w:val="en-US"/>
-        </w:rPr>
-        <w:t>WMIC</w:t>
-      </w:r>
-      <w:r>
-        <w:rPr>
-          <w:rFonts w:cs="Times New Roman"/>
-          <w:bCs/>
-          <w:color w:val="000000" w:themeColor="text1"/>
-          <w:szCs w:val="28"/>
-        </w:rPr>
-        <w:t xml:space="preserve">, </w:t>
-      </w:r>
-      <w:r>
-        <w:rPr>
-          <w:rFonts w:cs="Times New Roman"/>
-          <w:bCs/>
-          <w:color w:val="000000" w:themeColor="text1"/>
-          <w:szCs w:val="28"/>
-        </w:rPr>
-        <w:t xml:space="preserve"> В терминал поочередно вписывались команды из методического пособия, для определения информации о жестком диске. </w:t>
-      </w:r>
-    </w:p>
-    <w:p>
-      <w:pPr>
-        <w:pStyle w:val="a5"/>
-        <w:rPr>
-          <w:rFonts w:cs="Times New Roman"/>
-          <w:bCs/>
-          <w:color w:val="000000" w:themeColor="text1"/>
-          <w:szCs w:val="28"/>
-        </w:rPr>
-      </w:pPr>
-      <w:r>
-        <w:rPr>
-          <w:rFonts w:cs="Times New Roman"/>
-          <w:bCs/>
-          <w:color w:val="000000" w:themeColor="text1"/>
-          <w:szCs w:val="28"/>
-        </w:rPr>
-        <w:t xml:space="preserve">Далее было скачено приложения </w:t>
-      </w:r>
-      <w:r>
-        <w:rPr>
-          <w:rFonts w:cs="Times New Roman"/>
-          <w:bCs/>
-          <w:color w:val="000000" w:themeColor="text1"/>
-          <w:szCs w:val="28"/>
-          <w:lang w:val="en-US"/>
-        </w:rPr>
-        <w:t>Victoria</w:t>
-      </w:r>
-      <w:r>
-        <w:rPr>
-          <w:rFonts w:cs="Times New Roman"/>
-          <w:bCs/>
-          <w:color w:val="000000" w:themeColor="text1"/>
-          <w:szCs w:val="28"/>
-        </w:rPr>
-        <w:t xml:space="preserve"> </w:t>
-      </w:r>
-      <w:r>
-        <w:rPr>
-          <w:rFonts w:cs="Times New Roman"/>
-          <w:bCs/>
-          <w:color w:val="000000" w:themeColor="text1"/>
-          <w:szCs w:val="28"/>
-        </w:rPr>
-        <w:t xml:space="preserve">в </w:t>
-      </w:r>
-      <w:r>
-        <w:rPr>
-          <w:rFonts w:cs="Times New Roman"/>
-          <w:bCs/>
-          <w:color w:val="000000" w:themeColor="text1"/>
-          <w:szCs w:val="28"/>
-          <w:lang w:val="en-US"/>
-        </w:rPr>
-        <w:t>zip</w:t>
-      </w:r>
-      <w:r>
-        <w:rPr>
-          <w:rFonts w:cs="Times New Roman"/>
-          <w:bCs/>
-          <w:color w:val="000000" w:themeColor="text1"/>
-          <w:szCs w:val="28"/>
-        </w:rPr>
-        <w:t xml:space="preserve"> </w:t>
-      </w:r>
-      <w:r>
-        <w:rPr>
-          <w:rFonts w:cs="Times New Roman"/>
-          <w:bCs/>
-          <w:color w:val="000000" w:themeColor="text1"/>
-          <w:szCs w:val="28"/>
-        </w:rPr>
-        <w:t xml:space="preserve">формате. Содержимое файла было распаковано и запущено само приложение. При запуске была, на главном экране приложения  была зафиксированная общая информация о жестком диске. Для </w:t>
-      </w:r>
-      <w:r>
-        <w:rPr>
-          <w:szCs w:val="28"/>
-        </w:rPr>
-        <w:t>оценки</w:t>
-      </w:r>
-      <w:r>
-        <w:rPr>
-          <w:szCs w:val="28"/>
-        </w:rPr>
-        <w:t xml:space="preserve"> </w:t>
-      </w:r>
-      <w:r>
-        <w:rPr>
           <w:szCs w:val="28"/>
         </w:rPr>
         <w:t>текущего</w:t>
@@ -6080,14 +6103,7 @@
         <w:rPr>
           <w:szCs w:val="28"/>
         </w:rPr>
-        <w:t xml:space="preserve"> была </w:t>
-      </w:r>
-      <w:r>
-        <w:rPr>
-          <w:szCs w:val="28"/>
-        </w:rPr>
-        <w:lastRenderedPageBreak/>
-        <w:t xml:space="preserve">запущена функция </w:t>
+        <w:t xml:space="preserve"> была запущена функция </w:t>
       </w:r>
       <w:r>
         <w:rPr>
@@ -6309,6 +6325,7 @@
         <w:rPr>
           <w:noProof/>
         </w:rPr>
+        <w:lastRenderedPageBreak/>
         <w:drawing>
           <wp:inline distT="0" distB="0" distL="0" distR="0" wp14:anchorId="325C1028" wp14:editId="6C16CEFC">
             <wp:extent cx="5940425" cy="501015"/>
@@ -6499,7 +6516,6 @@
         <w:rPr>
           <w:noProof/>
         </w:rPr>
-        <w:lastRenderedPageBreak/>
         <w:drawing>
           <wp:inline distT="0" distB="0" distL="0" distR="0" wp14:anchorId="37445E69" wp14:editId="58915771">
             <wp:extent cx="5940425" cy="3409950"/>
@@ -6597,6 +6613,7 @@
         <w:rPr>
           <w:noProof/>
         </w:rPr>
+        <w:lastRenderedPageBreak/>
         <w:drawing>
           <wp:inline distT="0" distB="0" distL="0" distR="0" wp14:anchorId="327ECED1" wp14:editId="4EF294E8">
             <wp:extent cx="5940425" cy="2259330"/>
@@ -6684,7 +6701,6 @@
         <w:rPr>
           <w:noProof/>
         </w:rPr>
-        <w:lastRenderedPageBreak/>
         <w:drawing>
           <wp:inline distT="0" distB="0" distL="0" distR="0" wp14:anchorId="36B5BDAB" wp14:editId="5ADF7249">
             <wp:extent cx="5940425" cy="3104515"/>
@@ -6896,7 +6912,15 @@
           <w:sz w:val="28"/>
           <w:szCs w:val="28"/>
         </w:rPr>
-        <w:t xml:space="preserve">жестком диске ноутбука: модель, серийный номер, размер, тип носителя. Далее найдена расширенная информация о жестом диске: модель, индекс, версия прошивки, статус, тип интерфейса, количество секторов,  разделы. Также был выполнен экспорт отчета для представления сведений о жестком диске в виде тестовой формы. </w:t>
+        <w:t xml:space="preserve">жестком диске ноутбука: модель, серийный номер, размер, тип носителя. Далее найдена расширенная информация о жестом диске: модель, индекс, версия прошивки, статус, тип интерфейса, количество секторов,  разделы. </w:t>
+      </w:r>
+      <w:r>
+        <w:rPr>
+          <w:sz w:val="28"/>
+          <w:szCs w:val="28"/>
+        </w:rPr>
+        <w:lastRenderedPageBreak/>
+        <w:t xml:space="preserve">Также был выполнен экспорт отчета для представления сведений о жестком диске в виде тестовой формы. </w:t>
       </w:r>
     </w:p>
     <w:p>
@@ -7023,127 +7047,196 @@
           <w:sz w:val="28"/>
           <w:szCs w:val="28"/>
         </w:rPr>
-        <w:t xml:space="preserve">(программа, которая позволяет оценить текущее состояние жесткого диска и предсказать возможные сбои) была рассмотрена и анализирована следующая информация:  критические предупреждения, композитная температура, доступным запас, порог доступного запаса, процент </w:t>
-      </w:r>
-      <w:r>
-        <w:rPr>
-          <w:sz w:val="28"/>
-          <w:szCs w:val="28"/>
+        <w:t xml:space="preserve">(программа, которая позволяет оценить текущее состояние жесткого диска и предсказать возможные сбои) была рассмотрена и анализирована следующая информация:  критические предупреждения, композитная температура, доступным запас, порог доступного запаса, процент использования, прочитанные блоки данных, записанные блоки данных, команды записи и чтения хоста, время занятости контроллера,  цикл питания, часы работы питания, небезопасные отключения, ошибки носителя, информация об ошибках, датчик температуры 1,2. </w:t>
+      </w:r>
+      <w:r>
+        <w:rPr>
+          <w:sz w:val="28"/>
+          <w:szCs w:val="28"/>
+        </w:rPr>
+        <w:t xml:space="preserve">Заключающим этапом диагностики жесткого диска стал </w:t>
+      </w:r>
+      <w:r>
+        <w:rPr>
+          <w:sz w:val="28"/>
+          <w:szCs w:val="28"/>
+          <w:lang w:val="en-US"/>
+        </w:rPr>
+        <w:t>Test</w:t>
+      </w:r>
+      <w:r>
+        <w:rPr>
+          <w:sz w:val="28"/>
+          <w:szCs w:val="28"/>
+        </w:rPr>
+        <w:t xml:space="preserve">. </w:t>
+      </w:r>
+      <w:r>
+        <w:rPr>
+          <w:sz w:val="28"/>
+          <w:szCs w:val="28"/>
+        </w:rPr>
+        <w:t xml:space="preserve">Он производил чтение и запись данных, сканирование поверхности, сканирование </w:t>
+      </w:r>
+      <w:r>
+        <w:rPr>
+          <w:sz w:val="28"/>
+          <w:szCs w:val="28"/>
+          <w:lang w:val="en-US"/>
+        </w:rPr>
+        <w:t>SMART</w:t>
+      </w:r>
+      <w:r>
+        <w:rPr>
+          <w:sz w:val="28"/>
+          <w:szCs w:val="28"/>
+        </w:rPr>
+        <w:t xml:space="preserve">- </w:t>
+      </w:r>
+      <w:r>
+        <w:rPr>
+          <w:sz w:val="28"/>
+          <w:szCs w:val="28"/>
+        </w:rPr>
+        <w:t xml:space="preserve">данных и находил ошибки. На используемом персональном компьютере тест показал, что жесткий диск устройства не поврежден, работа идет в штатном режиме, ошибок не наблюдается. </w:t>
+      </w:r>
+    </w:p>
+    <w:p>
+      <w:pPr>
+        <w:jc w:val="both"/>
+        <w:rPr>
+          <w:b/>
+          <w:sz w:val="28"/>
+          <w:szCs w:val="28"/>
+        </w:rPr>
+      </w:pPr>
+    </w:p>
+    <w:p>
+      <w:pPr>
+        <w:jc w:val="both"/>
+        <w:rPr>
+          <w:b/>
+          <w:sz w:val="28"/>
+          <w:szCs w:val="28"/>
+        </w:rPr>
+      </w:pPr>
+      <w:r>
+        <w:rPr>
+          <w:b/>
+          <w:sz w:val="28"/>
+          <w:szCs w:val="28"/>
+        </w:rPr>
+        <w:t xml:space="preserve">Вывод: </w:t>
+      </w:r>
+    </w:p>
+    <w:p>
+      <w:pPr>
+        <w:jc w:val="both"/>
+        <w:rPr>
+          <w:sz w:val="28"/>
+          <w:szCs w:val="28"/>
+          <w:shd w:val="clear" w:color="auto" w:fill="FFFFFF"/>
+        </w:rPr>
+      </w:pPr>
+      <w:r>
+        <w:rPr>
+          <w:sz w:val="28"/>
+          <w:szCs w:val="28"/>
+          <w:shd w:val="clear" w:color="auto" w:fill="FFFFFF"/>
+        </w:rPr>
+        <w:t>В ходе выполнения задания 1 лабораторной работы была проведена всесторонняя диагностика оперативной памяти и жесткого диска компьютера, что позволило получить полное представление о состоянии этих критическ</w:t>
+      </w:r>
+      <w:r>
+        <w:rPr>
+          <w:sz w:val="28"/>
+          <w:szCs w:val="28"/>
+          <w:shd w:val="clear" w:color="auto" w:fill="FFFFFF"/>
+        </w:rPr>
+        <w:t xml:space="preserve">и важных компонентов системы. </w:t>
+      </w:r>
+      <w:r>
+        <w:rPr>
+          <w:sz w:val="28"/>
+          <w:szCs w:val="28"/>
+          <w:shd w:val="clear" w:color="auto" w:fill="FFFFFF"/>
+        </w:rPr>
+        <w:t xml:space="preserve"> </w:t>
+      </w:r>
+    </w:p>
+    <w:p>
+      <w:pPr>
+        <w:jc w:val="both"/>
+        <w:rPr>
+          <w:sz w:val="28"/>
+          <w:szCs w:val="28"/>
+          <w:shd w:val="clear" w:color="auto" w:fill="FFFFFF"/>
+        </w:rPr>
+      </w:pPr>
+      <w:r>
+        <w:rPr>
+          <w:sz w:val="28"/>
+          <w:szCs w:val="28"/>
+          <w:shd w:val="clear" w:color="auto" w:fill="FFFFFF"/>
+        </w:rPr>
+        <w:t xml:space="preserve">Анализ оперативной памяти: С помощью команды WMIC была собрана основная информация о модулях RAM, включая производителя, серийный номер, емкость и форм-фактор. Это дало возможность оценить конфигурацию системы и ее совместимость с другими компонентами. </w:t>
+      </w:r>
+      <w:r>
+        <w:rPr>
+          <w:sz w:val="28"/>
+          <w:szCs w:val="28"/>
+          <w:shd w:val="clear" w:color="auto" w:fill="FFFFFF"/>
         </w:rPr>
         <w:lastRenderedPageBreak/>
-        <w:t xml:space="preserve">использования, прочитанные блоки данных, записанные блоки данных, команды записи и чтения хоста, время занятости контроллера,  цикл питания, часы работы питания, небезопасные отключения, ошибки носителя, информация об ошибках, датчик температуры 1,2. </w:t>
-      </w:r>
-      <w:r>
-        <w:rPr>
-          <w:sz w:val="28"/>
-          <w:szCs w:val="28"/>
-        </w:rPr>
-        <w:t xml:space="preserve">Заключающим этапом диагностики жесткого диска стал </w:t>
-      </w:r>
-      <w:r>
-        <w:rPr>
-          <w:sz w:val="28"/>
-          <w:szCs w:val="28"/>
-          <w:lang w:val="en-US"/>
-        </w:rPr>
-        <w:t>Test</w:t>
-      </w:r>
-      <w:r>
-        <w:rPr>
-          <w:sz w:val="28"/>
-          <w:szCs w:val="28"/>
-        </w:rPr>
-        <w:t xml:space="preserve">. </w:t>
-      </w:r>
-      <w:r>
-        <w:rPr>
-          <w:sz w:val="28"/>
-          <w:szCs w:val="28"/>
-        </w:rPr>
-        <w:t xml:space="preserve">Он производил чтение и запись данных, сканирование поверхности, сканирование </w:t>
-      </w:r>
-      <w:r>
-        <w:rPr>
-          <w:sz w:val="28"/>
-          <w:szCs w:val="28"/>
-          <w:lang w:val="en-US"/>
-        </w:rPr>
-        <w:t>SMART</w:t>
-      </w:r>
-      <w:r>
-        <w:rPr>
-          <w:sz w:val="28"/>
-          <w:szCs w:val="28"/>
-        </w:rPr>
-        <w:t xml:space="preserve">- </w:t>
-      </w:r>
-      <w:r>
-        <w:rPr>
-          <w:sz w:val="28"/>
-          <w:szCs w:val="28"/>
-        </w:rPr>
-        <w:t xml:space="preserve">данных и находил ошибки. На используемом персональном компьютере тест показал, что жесткий диск устройства не поврежден, работа идет в штатном режиме, ошибок не наблюдается. </w:t>
-      </w:r>
-    </w:p>
-    <w:p>
-      <w:pPr>
-        <w:jc w:val="both"/>
-        <w:rPr>
-          <w:b/>
-          <w:sz w:val="28"/>
-          <w:szCs w:val="28"/>
-        </w:rPr>
-      </w:pPr>
-    </w:p>
-    <w:p>
-      <w:pPr>
-        <w:jc w:val="both"/>
-        <w:rPr>
-          <w:b/>
-          <w:sz w:val="28"/>
-          <w:szCs w:val="28"/>
-        </w:rPr>
-      </w:pPr>
-      <w:r>
-        <w:rPr>
-          <w:b/>
-          <w:sz w:val="28"/>
-          <w:szCs w:val="28"/>
-        </w:rPr>
-        <w:t xml:space="preserve">Вывод: </w:t>
-      </w:r>
-    </w:p>
-    <w:p>
-      <w:pPr>
-        <w:jc w:val="both"/>
+        <w:t>Проведение тестирования оперативной памяти с использованием утилиты Memtest86 подтвердило отсутствие ошибок в модулях памяти. Все 12 тестов, направленных на проверку различных аспектов работы памяти, прошли успешно, что свидетельствует о надежности и стабильности работы опера</w:t>
+      </w:r>
+      <w:r>
         <w:rPr>
           <w:sz w:val="28"/>
           <w:szCs w:val="28"/>
           <w:shd w:val="clear" w:color="auto" w:fill="FFFFFF"/>
         </w:rPr>
-      </w:pPr>
+        <w:t xml:space="preserve">тивной памяти. </w:t>
+      </w:r>
       <w:r>
         <w:rPr>
           <w:sz w:val="28"/>
           <w:szCs w:val="28"/>
           <w:shd w:val="clear" w:color="auto" w:fill="FFFFFF"/>
         </w:rPr>
-        <w:t>В ходе выполнения задания 1 лабораторной работы была проведена всесторонняя диагностика оперативной памяти и жесткого диска компьютера, что позволило получить полное представление о состоянии этих критическ</w:t>
-      </w:r>
-      <w:r>
+        <w:t xml:space="preserve"> </w:t>
+      </w:r>
+    </w:p>
+    <w:p>
+      <w:pPr>
+        <w:jc w:val="both"/>
         <w:rPr>
           <w:sz w:val="28"/>
           <w:szCs w:val="28"/>
           <w:shd w:val="clear" w:color="auto" w:fill="FFFFFF"/>
         </w:rPr>
-        <w:t xml:space="preserve">и важных компонентов системы. </w:t>
-      </w:r>
+      </w:pPr>
       <w:r>
         <w:rPr>
           <w:sz w:val="28"/>
           <w:szCs w:val="28"/>
           <w:shd w:val="clear" w:color="auto" w:fill="FFFFFF"/>
         </w:rPr>
+        <w:t>Диагностика жесткого диска: Анализ жесткого диска также был проведен с использованием WMIC, что позволило получить информацию о модели, серийном номере, размере и типе носителя. Дополнительно была собрана расширенная информация, включая версию прошивки, статус и количество секторов. Экспорт отчета в тестовой форме упростил представление да</w:t>
+      </w:r>
+      <w:r>
+        <w:rPr>
+          <w:sz w:val="28"/>
+          <w:szCs w:val="28"/>
+          <w:shd w:val="clear" w:color="auto" w:fill="FFFFFF"/>
+        </w:rPr>
+        <w:t xml:space="preserve">нных для дальнейшего анализа. </w:t>
+      </w:r>
+      <w:r>
+        <w:rPr>
+          <w:sz w:val="28"/>
+          <w:szCs w:val="28"/>
+          <w:shd w:val="clear" w:color="auto" w:fill="FFFFFF"/>
+        </w:rPr>
         <w:t xml:space="preserve"> </w:t>
       </w:r>
     </w:p>
@@ -7162,75 +7255,6 @@
           <w:szCs w:val="28"/>
           <w:shd w:val="clear" w:color="auto" w:fill="FFFFFF"/>
         </w:rPr>
-        <w:t>Анализ оперативной памяти: С помощью команды WMIC была собрана основная информация о модулях RAM, включая производителя, серийный номер, емкость и форм-фактор. Это дало возможность оценить конфигурацию системы и ее совместимость с другими компонентами. Проведение тестирования оперативной памяти с использованием утилиты Memtest86 подтвердило отсутствие ошибок в модулях памяти. Все 12 тестов, направленных на проверку различных аспектов работы памяти, прошли успешно, что свидетельствует о надежности и стабильности работы опера</w:t>
-      </w:r>
-      <w:r>
-        <w:rPr>
-          <w:sz w:val="28"/>
-          <w:szCs w:val="28"/>
-          <w:shd w:val="clear" w:color="auto" w:fill="FFFFFF"/>
-        </w:rPr>
-        <w:t xml:space="preserve">тивной памяти. </w:t>
-      </w:r>
-      <w:r>
-        <w:rPr>
-          <w:sz w:val="28"/>
-          <w:szCs w:val="28"/>
-          <w:shd w:val="clear" w:color="auto" w:fill="FFFFFF"/>
-        </w:rPr>
-        <w:t xml:space="preserve"> </w:t>
-      </w:r>
-    </w:p>
-    <w:p>
-      <w:pPr>
-        <w:jc w:val="both"/>
-        <w:rPr>
-          <w:sz w:val="28"/>
-          <w:szCs w:val="28"/>
-          <w:shd w:val="clear" w:color="auto" w:fill="FFFFFF"/>
-        </w:rPr>
-      </w:pPr>
-      <w:r>
-        <w:rPr>
-          <w:sz w:val="28"/>
-          <w:szCs w:val="28"/>
-          <w:shd w:val="clear" w:color="auto" w:fill="FFFFFF"/>
-        </w:rPr>
-        <w:t>Диагностика жесткого диска: Анализ жесткого диска также был проведен с использованием WMIC, что позволило получить информацию о модели, серийном номере, размере и типе носителя. Дополнительно была собрана расширенная информация, включая версию прошивки, статус и количество секторов. Экспорт отчета в тестовой форме упростил представление да</w:t>
-      </w:r>
-      <w:r>
-        <w:rPr>
-          <w:sz w:val="28"/>
-          <w:szCs w:val="28"/>
-          <w:shd w:val="clear" w:color="auto" w:fill="FFFFFF"/>
-        </w:rPr>
-        <w:t xml:space="preserve">нных для дальнейшего анализа. </w:t>
-      </w:r>
-      <w:r>
-        <w:rPr>
-          <w:sz w:val="28"/>
-          <w:szCs w:val="28"/>
-          <w:shd w:val="clear" w:color="auto" w:fill="FFFFFF"/>
-        </w:rPr>
-        <w:t xml:space="preserve"> </w:t>
-      </w:r>
-    </w:p>
-    <w:p>
-      <w:pPr>
-        <w:jc w:val="both"/>
-        <w:rPr>
-          <w:sz w:val="28"/>
-          <w:szCs w:val="28"/>
-          <w:shd w:val="clear" w:color="auto" w:fill="FFFFFF"/>
-        </w:rPr>
-      </w:pPr>
-      <w:r>
-        <w:rPr>
-          <w:sz w:val="28"/>
-          <w:szCs w:val="28"/>
-          <w:shd w:val="clear" w:color="auto" w:fill="FFFFFF"/>
-        </w:rPr>
-        <w:lastRenderedPageBreak/>
         <w:t>Использование программы Victoria: Программа Victoria предоставила более детальную информацию о жестком диске, включая параметры, такие как максимальная мощность и критическая температура. Это позволяет лучше понять физическое состояние накопи</w:t>
       </w:r>
       <w:r>
